--- a/Assignment3/CS484_IML_Assignment_3.docx
+++ b/Assignment3/CS484_IML_Assignment_3.docx
@@ -1,6 +1,6 @@
 
 <file path=word/document.xml><?xml version="1.0" encoding="utf-8"?>
-<w:document xmlns:wpc="http://schemas.microsoft.com/office/word/2010/wordprocessingCanvas" xmlns:cx="http://schemas.microsoft.com/office/drawing/2014/chartex" xmlns:cx1="http://schemas.microsoft.com/office/drawing/2015/9/8/chartex" xmlns:cx2="http://schemas.microsoft.com/office/drawing/2015/10/21/chartex" xmlns:cx3="http://schemas.microsoft.com/office/drawing/2016/5/9/chartex" xmlns:cx4="http://schemas.microsoft.com/office/drawing/2016/5/10/chartex" xmlns:cx5="http://schemas.microsoft.com/office/drawing/2016/5/11/chartex" xmlns:cx6="http://schemas.microsoft.com/office/drawing/2016/5/12/chartex" xmlns:cx7="http://schemas.microsoft.com/office/drawing/2016/5/13/chartex" xmlns:cx8="http://schemas.microsoft.com/office/drawing/2016/5/14/chartex" xmlns:mc="http://schemas.openxmlformats.org/markup-compatibility/2006" xmlns:aink="http://schemas.microsoft.com/office/drawing/2016/ink" xmlns:am3d="http://schemas.microsoft.com/office/drawing/2017/model3d" xmlns:o="urn:schemas-microsoft-com:office:office" xmlns:r="http://schemas.openxmlformats.org/officeDocument/2006/relationships" xmlns:m="http://schemas.openxmlformats.org/officeDocument/2006/math" xmlns:v="urn:schemas-microsoft-com:vml" xmlns:wp14="http://schemas.microsoft.com/office/word/2010/wordprocessingDrawing" xmlns:wp="http://schemas.openxmlformats.org/drawingml/2006/wordprocessingDrawing" xmlns:w10="urn:schemas-microsoft-com:office:word" xmlns:w="http://schemas.openxmlformats.org/wordprocessingml/2006/main" xmlns:w14="http://schemas.microsoft.com/office/word/2010/wordml" xmlns:w15="http://schemas.microsoft.com/office/word/2012/wordml" xmlns:w16cex="http://schemas.microsoft.com/office/word/2018/wordml/cex" xmlns:w16cid="http://schemas.microsoft.com/office/word/2016/wordml/cid" xmlns:w16="http://schemas.microsoft.com/office/word/2018/wordml" xmlns:w16sdtdh="http://schemas.microsoft.com/office/word/2020/wordml/sdtdatahash" xmlns:w16se="http://schemas.microsoft.com/office/word/2015/wordml/symex" xmlns:wpg="http://schemas.microsoft.com/office/word/2010/wordprocessingGroup" xmlns:wpi="http://schemas.microsoft.com/office/word/2010/wordprocessingInk" xmlns:wne="http://schemas.microsoft.com/office/word/2006/wordml" xmlns:wps="http://schemas.microsoft.com/office/word/2010/wordprocessingShape" mc:Ignorable="w14 w15 w16se w16cid w16 w16cex w16sdtdh wp14">
+<w:document xmlns:wpc="http://schemas.microsoft.com/office/word/2010/wordprocessingCanvas" xmlns:cx="http://schemas.microsoft.com/office/drawing/2014/chartex" xmlns:cx1="http://schemas.microsoft.com/office/drawing/2015/9/8/chartex" xmlns:cx2="http://schemas.microsoft.com/office/drawing/2015/10/21/chartex" xmlns:cx3="http://schemas.microsoft.com/office/drawing/2016/5/9/chartex" xmlns:cx4="http://schemas.microsoft.com/office/drawing/2016/5/10/chartex" xmlns:cx5="http://schemas.microsoft.com/office/drawing/2016/5/11/chartex" xmlns:cx6="http://schemas.microsoft.com/office/drawing/2016/5/12/chartex" xmlns:cx7="http://schemas.microsoft.com/office/drawing/2016/5/13/chartex" xmlns:cx8="http://schemas.microsoft.com/office/drawing/2016/5/14/chartex" xmlns:mc="http://schemas.openxmlformats.org/markup-compatibility/2006" xmlns:aink="http://schemas.microsoft.com/office/drawing/2016/ink" xmlns:am3d="http://schemas.microsoft.com/office/drawing/2017/model3d" xmlns:o="urn:schemas-microsoft-com:office:office" xmlns:oel="http://schemas.microsoft.com/office/2019/extlst" xmlns:r="http://schemas.openxmlformats.org/officeDocument/2006/relationships" xmlns:m="http://schemas.openxmlformats.org/officeDocument/2006/math" xmlns:v="urn:schemas-microsoft-com:vml" xmlns:wp14="http://schemas.microsoft.com/office/word/2010/wordprocessingDrawing" xmlns:wp="http://schemas.openxmlformats.org/drawingml/2006/wordprocessingDrawing" xmlns:w10="urn:schemas-microsoft-com:office:word" xmlns:w="http://schemas.openxmlformats.org/wordprocessingml/2006/main" xmlns:w14="http://schemas.microsoft.com/office/word/2010/wordml" xmlns:w15="http://schemas.microsoft.com/office/word/2012/wordml" xmlns:w16cex="http://schemas.microsoft.com/office/word/2018/wordml/cex" xmlns:w16cid="http://schemas.microsoft.com/office/word/2016/wordml/cid" xmlns:w16="http://schemas.microsoft.com/office/word/2018/wordml" xmlns:w16sdtdh="http://schemas.microsoft.com/office/word/2020/wordml/sdtdatahash" xmlns:w16se="http://schemas.microsoft.com/office/word/2015/wordml/symex" xmlns:wpg="http://schemas.microsoft.com/office/word/2010/wordprocessingGroup" xmlns:wpi="http://schemas.microsoft.com/office/word/2010/wordprocessingInk" xmlns:wne="http://schemas.microsoft.com/office/word/2006/wordml" xmlns:wps="http://schemas.microsoft.com/office/word/2010/wordprocessingShape" mc:Ignorable="w14 w15 w16se w16cid w16 w16cex w16sdtdh wp14">
   <w:body>
     <w:p>
       <w:pPr>
@@ -8,6 +8,29 @@
       </w:pPr>
       <w:r>
         <w:t>CS 484: Introduction to Machine Learning</w:t>
+      </w:r>
+    </w:p>
+    <w:p>
+      <w:pPr>
+        <w:rPr>
+          <w:rFonts w:ascii="Calibri" w:hAnsi="Calibri" w:cs="Calibri"/>
+          <w:b/>
+          <w:bCs/>
+          <w:color w:val="2E74B5" w:themeColor="accent1" w:themeShade="BF"/>
+          <w:sz w:val="36"/>
+          <w:szCs w:val="36"/>
+        </w:rPr>
+      </w:pPr>
+      <w:r>
+        <w:rPr>
+          <w:rFonts w:ascii="Calibri" w:hAnsi="Calibri" w:cs="Calibri"/>
+          <w:b/>
+          <w:bCs/>
+          <w:color w:val="2E74B5" w:themeColor="accent1" w:themeShade="BF"/>
+          <w:sz w:val="36"/>
+          <w:szCs w:val="36"/>
+        </w:rPr>
+        <w:t>Michal Malek</w:t>
       </w:r>
     </w:p>
     <w:p>
@@ -635,6 +658,7 @@
         <w:spacing w:after="0" w:line="360" w:lineRule="auto"/>
       </w:pPr>
       <w:r>
+        <w:lastRenderedPageBreak/>
         <w:t>(5 points). What is the entropy value of the root node?</w:t>
       </w:r>
     </w:p>
@@ -642,7 +666,24 @@
       <w:pPr>
         <w:spacing w:after="0" w:line="360" w:lineRule="auto"/>
         <w:ind w:left="720"/>
-      </w:pPr>
+        <w:rPr>
+          <w:b/>
+          <w:bCs/>
+          <w:color w:val="FF0000"/>
+          <w:sz w:val="28"/>
+          <w:szCs w:val="28"/>
+        </w:rPr>
+      </w:pPr>
+      <w:r>
+        <w:rPr>
+          <w:b/>
+          <w:bCs/>
+          <w:color w:val="FF0000"/>
+          <w:sz w:val="28"/>
+          <w:szCs w:val="28"/>
+        </w:rPr>
+        <w:t>The entropy of the root node is .949</w:t>
+      </w:r>
     </w:p>
     <w:p>
       <w:pPr>
@@ -653,7 +694,6 @@
         <w:spacing w:after="0" w:line="360" w:lineRule="auto"/>
       </w:pPr>
       <w:r>
-        <w:lastRenderedPageBreak/>
         <w:t>(</w:t>
       </w:r>
       <w:r>
@@ -694,7 +734,44 @@
       <w:pPr>
         <w:spacing w:after="0" w:line="360" w:lineRule="auto"/>
         <w:ind w:left="720"/>
-      </w:pPr>
+        <w:rPr>
+          <w:b/>
+          <w:bCs/>
+          <w:color w:val="FF0000"/>
+          <w:sz w:val="28"/>
+          <w:szCs w:val="28"/>
+        </w:rPr>
+      </w:pPr>
+      <w:r>
+        <w:rPr>
+          <w:b/>
+          <w:bCs/>
+          <w:color w:val="FF0000"/>
+          <w:sz w:val="28"/>
+          <w:szCs w:val="28"/>
+        </w:rPr>
+        <w:t xml:space="preserve">The split entropy is </w:t>
+      </w:r>
+      <w:r>
+        <w:rPr>
+          <w:b/>
+          <w:bCs/>
+          <w:color w:val="FF0000"/>
+          <w:sz w:val="28"/>
+          <w:szCs w:val="28"/>
+        </w:rPr>
+        <w:t>0.714</w:t>
+      </w:r>
+      <w:r>
+        <w:rPr>
+          <w:b/>
+          <w:bCs/>
+          <w:color w:val="FF0000"/>
+          <w:sz w:val="28"/>
+          <w:szCs w:val="28"/>
+        </w:rPr>
+        <w:t xml:space="preserve"> looking at student, blue collar and unknown from occupation.</w:t>
+      </w:r>
     </w:p>
     <w:p>
       <w:pPr>
@@ -713,8 +790,114 @@
     </w:p>
     <w:p>
       <w:pPr>
+        <w:pStyle w:val="ListParagraph"/>
         <w:spacing w:after="0" w:line="360" w:lineRule="auto"/>
-      </w:pPr>
+        <w:rPr>
+          <w:b/>
+          <w:bCs/>
+          <w:color w:val="FF0000"/>
+          <w:sz w:val="28"/>
+          <w:szCs w:val="28"/>
+        </w:rPr>
+      </w:pPr>
+      <w:r>
+        <w:rPr>
+          <w:b/>
+          <w:bCs/>
+          <w:color w:val="FF0000"/>
+          <w:sz w:val="28"/>
+          <w:szCs w:val="28"/>
+        </w:rPr>
+        <w:t>In the first layer, we split for car type on the right side and education on the lefts side</w:t>
+      </w:r>
+    </w:p>
+    <w:p>
+      <w:pPr>
+        <w:pStyle w:val="ListParagraph"/>
+        <w:spacing w:after="0" w:line="360" w:lineRule="auto"/>
+      </w:pPr>
+      <w:r>
+        <w:rPr>
+          <w:b/>
+          <w:bCs/>
+          <w:color w:val="FF0000"/>
+          <w:sz w:val="28"/>
+          <w:szCs w:val="28"/>
+        </w:rPr>
+        <w:t xml:space="preserve">Car type has </w:t>
+      </w:r>
+      <w:r>
+        <w:rPr>
+          <w:b/>
+          <w:bCs/>
+          <w:color w:val="FF0000"/>
+          <w:sz w:val="28"/>
+          <w:szCs w:val="28"/>
+        </w:rPr>
+        <w:t xml:space="preserve">values minivan, </w:t>
+      </w:r>
+      <w:proofErr w:type="gramStart"/>
+      <w:r>
+        <w:rPr>
+          <w:b/>
+          <w:bCs/>
+          <w:color w:val="FF0000"/>
+          <w:sz w:val="28"/>
+          <w:szCs w:val="28"/>
+        </w:rPr>
+        <w:t>SUV</w:t>
+      </w:r>
+      <w:proofErr w:type="gramEnd"/>
+      <w:r>
+        <w:rPr>
+          <w:b/>
+          <w:bCs/>
+          <w:color w:val="FF0000"/>
+          <w:sz w:val="28"/>
+          <w:szCs w:val="28"/>
+        </w:rPr>
+        <w:t xml:space="preserve"> and sports car. On the left side, </w:t>
+      </w:r>
+      <w:r>
+        <w:rPr>
+          <w:b/>
+          <w:bCs/>
+          <w:color w:val="FF0000"/>
+          <w:sz w:val="28"/>
+          <w:szCs w:val="28"/>
+        </w:rPr>
+        <w:t>education has a</w:t>
+      </w:r>
+      <w:r>
+        <w:rPr>
+          <w:b/>
+          <w:bCs/>
+          <w:color w:val="FF0000"/>
+          <w:sz w:val="28"/>
+          <w:szCs w:val="28"/>
+        </w:rPr>
+        <w:t xml:space="preserve"> value</w:t>
+      </w:r>
+      <w:r>
+        <w:rPr>
+          <w:b/>
+          <w:bCs/>
+          <w:color w:val="FF0000"/>
+          <w:sz w:val="28"/>
+          <w:szCs w:val="28"/>
+        </w:rPr>
+        <w:t xml:space="preserve"> for</w:t>
+      </w:r>
+      <w:r>
+        <w:rPr>
+          <w:b/>
+          <w:bCs/>
+          <w:color w:val="FF0000"/>
+          <w:sz w:val="28"/>
+          <w:szCs w:val="28"/>
+        </w:rPr>
+        <w:t xml:space="preserve"> below high school.</w:t>
+      </w:r>
     </w:p>
     <w:p>
       <w:pPr>
@@ -736,9 +919,49 @@
     </w:p>
     <w:p>
       <w:pPr>
+        <w:pStyle w:val="ListParagraph"/>
         <w:spacing w:after="0" w:line="360" w:lineRule="auto"/>
-        <w:ind w:left="720"/>
-      </w:pPr>
+      </w:pPr>
+      <w:r>
+        <w:rPr>
+          <w:b/>
+          <w:bCs/>
+          <w:color w:val="FF0000"/>
+          <w:sz w:val="28"/>
+          <w:szCs w:val="28"/>
+        </w:rPr>
+        <w:t xml:space="preserve">Splitting at this layer, </w:t>
+      </w:r>
+      <w:r>
+        <w:rPr>
+          <w:b/>
+          <w:bCs/>
+          <w:color w:val="FF0000"/>
+          <w:sz w:val="28"/>
+          <w:szCs w:val="28"/>
+        </w:rPr>
+        <w:t>splits</w:t>
+      </w:r>
+      <w:r>
+        <w:rPr>
+          <w:b/>
+          <w:bCs/>
+          <w:color w:val="FF0000"/>
+          <w:sz w:val="28"/>
+          <w:szCs w:val="28"/>
+        </w:rPr>
+        <w:t xml:space="preserve"> into our leaf nodes where we use private and commercial </w:t>
+      </w:r>
+      <w:r>
+        <w:rPr>
+          <w:b/>
+          <w:bCs/>
+          <w:color w:val="FF0000"/>
+          <w:sz w:val="28"/>
+          <w:szCs w:val="28"/>
+        </w:rPr>
+        <w:t>car use to split</w:t>
+      </w:r>
     </w:p>
     <w:p>
       <w:pPr>
@@ -785,7 +1008,356 @@
         <w:t>.</w:t>
       </w:r>
     </w:p>
+    <w:tbl>
+      <w:tblPr>
+        <w:tblStyle w:val="TableGrid"/>
+        <w:tblW w:w="0" w:type="auto"/>
+        <w:tblInd w:w="720" w:type="dxa"/>
+        <w:tblLook w:val="04A0" w:firstRow="1" w:lastRow="0" w:firstColumn="1" w:lastColumn="0" w:noHBand="0" w:noVBand="1"/>
+      </w:tblPr>
+      <w:tblGrid>
+        <w:gridCol w:w="2123"/>
+        <w:gridCol w:w="2187"/>
+        <w:gridCol w:w="2119"/>
+        <w:gridCol w:w="2201"/>
+      </w:tblGrid>
+      <w:tr>
+        <w:tc>
+          <w:tcPr>
+            <w:tcW w:w="2337" w:type="dxa"/>
+          </w:tcPr>
+          <w:p>
+            <w:pPr>
+              <w:rPr>
+                <w:b/>
+                <w:bCs/>
+                <w:color w:val="FF0000"/>
+                <w:sz w:val="28"/>
+                <w:szCs w:val="28"/>
+              </w:rPr>
+            </w:pPr>
+            <w:r>
+              <w:rPr>
+                <w:b/>
+                <w:bCs/>
+                <w:color w:val="FF0000"/>
+                <w:sz w:val="28"/>
+                <w:szCs w:val="28"/>
+              </w:rPr>
+              <w:t xml:space="preserve">Left </w:t>
+            </w:r>
+            <w:proofErr w:type="spellStart"/>
+            <w:r>
+              <w:rPr>
+                <w:b/>
+                <w:bCs/>
+                <w:color w:val="FF0000"/>
+                <w:sz w:val="28"/>
+                <w:szCs w:val="28"/>
+              </w:rPr>
+              <w:t>Left</w:t>
+            </w:r>
+            <w:proofErr w:type="spellEnd"/>
+          </w:p>
+        </w:tc>
+        <w:tc>
+          <w:tcPr>
+            <w:tcW w:w="2337" w:type="dxa"/>
+          </w:tcPr>
+          <w:p>
+            <w:pPr>
+              <w:rPr>
+                <w:b/>
+                <w:bCs/>
+                <w:color w:val="FF0000"/>
+                <w:sz w:val="28"/>
+                <w:szCs w:val="28"/>
+              </w:rPr>
+            </w:pPr>
+            <w:r>
+              <w:rPr>
+                <w:b/>
+                <w:bCs/>
+                <w:color w:val="FF0000"/>
+                <w:sz w:val="28"/>
+                <w:szCs w:val="28"/>
+              </w:rPr>
+              <w:t>Left Right</w:t>
+            </w:r>
+          </w:p>
+        </w:tc>
+        <w:tc>
+          <w:tcPr>
+            <w:tcW w:w="2338" w:type="dxa"/>
+          </w:tcPr>
+          <w:p>
+            <w:pPr>
+              <w:rPr>
+                <w:b/>
+                <w:bCs/>
+                <w:color w:val="FF0000"/>
+                <w:sz w:val="28"/>
+                <w:szCs w:val="28"/>
+              </w:rPr>
+            </w:pPr>
+            <w:r>
+              <w:rPr>
+                <w:b/>
+                <w:bCs/>
+                <w:color w:val="FF0000"/>
+                <w:sz w:val="28"/>
+                <w:szCs w:val="28"/>
+              </w:rPr>
+              <w:t>Right Left</w:t>
+            </w:r>
+          </w:p>
+        </w:tc>
+        <w:tc>
+          <w:tcPr>
+            <w:tcW w:w="2338" w:type="dxa"/>
+          </w:tcPr>
+          <w:p>
+            <w:pPr>
+              <w:rPr>
+                <w:b/>
+                <w:bCs/>
+                <w:color w:val="FF0000"/>
+                <w:sz w:val="28"/>
+                <w:szCs w:val="28"/>
+              </w:rPr>
+            </w:pPr>
+            <w:r>
+              <w:rPr>
+                <w:b/>
+                <w:bCs/>
+                <w:color w:val="FF0000"/>
+                <w:sz w:val="28"/>
+                <w:szCs w:val="28"/>
+              </w:rPr>
+              <w:t xml:space="preserve">Right </w:t>
+            </w:r>
+            <w:proofErr w:type="spellStart"/>
+            <w:r>
+              <w:rPr>
+                <w:b/>
+                <w:bCs/>
+                <w:color w:val="FF0000"/>
+                <w:sz w:val="28"/>
+                <w:szCs w:val="28"/>
+              </w:rPr>
+              <w:t>Right</w:t>
+            </w:r>
+            <w:proofErr w:type="spellEnd"/>
+          </w:p>
+        </w:tc>
+      </w:tr>
+      <w:tr>
+        <w:tc>
+          <w:tcPr>
+            <w:tcW w:w="2337" w:type="dxa"/>
+          </w:tcPr>
+          <w:p>
+            <w:pPr>
+              <w:rPr>
+                <w:b/>
+                <w:bCs/>
+                <w:color w:val="FF0000"/>
+                <w:sz w:val="28"/>
+                <w:szCs w:val="28"/>
+              </w:rPr>
+            </w:pPr>
+            <w:r>
+              <w:rPr>
+                <w:b/>
+                <w:bCs/>
+                <w:color w:val="FF0000"/>
+                <w:sz w:val="28"/>
+                <w:szCs w:val="28"/>
+              </w:rPr>
+              <w:t>Split based on Below high school</w:t>
+            </w:r>
+          </w:p>
+        </w:tc>
+        <w:tc>
+          <w:tcPr>
+            <w:tcW w:w="2337" w:type="dxa"/>
+          </w:tcPr>
+          <w:p>
+            <w:pPr>
+              <w:rPr>
+                <w:b/>
+                <w:bCs/>
+                <w:color w:val="FF0000"/>
+                <w:sz w:val="28"/>
+                <w:szCs w:val="28"/>
+              </w:rPr>
+            </w:pPr>
+            <w:r>
+              <w:rPr>
+                <w:b/>
+                <w:bCs/>
+                <w:color w:val="FF0000"/>
+                <w:sz w:val="28"/>
+                <w:szCs w:val="28"/>
+              </w:rPr>
+              <w:t>Is split based on education and this one contains all except below high school</w:t>
+            </w:r>
+          </w:p>
+        </w:tc>
+        <w:tc>
+          <w:tcPr>
+            <w:tcW w:w="2338" w:type="dxa"/>
+          </w:tcPr>
+          <w:p>
+            <w:pPr>
+              <w:rPr>
+                <w:b/>
+                <w:bCs/>
+                <w:color w:val="FF0000"/>
+                <w:sz w:val="28"/>
+                <w:szCs w:val="28"/>
+              </w:rPr>
+            </w:pPr>
+            <w:r>
+              <w:rPr>
+                <w:b/>
+                <w:bCs/>
+                <w:color w:val="FF0000"/>
+                <w:sz w:val="28"/>
+                <w:szCs w:val="28"/>
+              </w:rPr>
+              <w:t>Split based on v</w:t>
+            </w:r>
+            <w:r>
+              <w:rPr>
+                <w:b/>
+                <w:bCs/>
+                <w:color w:val="FF0000"/>
+                <w:sz w:val="28"/>
+                <w:szCs w:val="28"/>
+              </w:rPr>
+              <w:t xml:space="preserve">an, </w:t>
+            </w:r>
+            <w:proofErr w:type="spellStart"/>
+            <w:r>
+              <w:rPr>
+                <w:b/>
+                <w:bCs/>
+                <w:color w:val="FF0000"/>
+                <w:sz w:val="28"/>
+                <w:szCs w:val="28"/>
+              </w:rPr>
+              <w:t>suv</w:t>
+            </w:r>
+            <w:proofErr w:type="spellEnd"/>
+            <w:r>
+              <w:rPr>
+                <w:b/>
+                <w:bCs/>
+                <w:color w:val="FF0000"/>
+                <w:sz w:val="28"/>
+                <w:szCs w:val="28"/>
+              </w:rPr>
+              <w:t xml:space="preserve">, </w:t>
+            </w:r>
+            <w:r>
+              <w:rPr>
+                <w:b/>
+                <w:bCs/>
+                <w:color w:val="FF0000"/>
+                <w:sz w:val="28"/>
+                <w:szCs w:val="28"/>
+              </w:rPr>
+              <w:t>sports car</w:t>
+            </w:r>
+          </w:p>
+        </w:tc>
+        <w:tc>
+          <w:tcPr>
+            <w:tcW w:w="2338" w:type="dxa"/>
+          </w:tcPr>
+          <w:p>
+            <w:pPr>
+              <w:rPr>
+                <w:b/>
+                <w:bCs/>
+                <w:color w:val="FF0000"/>
+                <w:sz w:val="28"/>
+                <w:szCs w:val="28"/>
+              </w:rPr>
+            </w:pPr>
+            <w:r>
+              <w:rPr>
+                <w:b/>
+                <w:bCs/>
+                <w:color w:val="FF0000"/>
+                <w:sz w:val="28"/>
+                <w:szCs w:val="28"/>
+              </w:rPr>
+              <w:t>Is split based on car type, everything but what’s in right left</w:t>
+            </w:r>
+          </w:p>
+        </w:tc>
+      </w:tr>
+    </w:tbl>
     <w:p>
+      <w:pPr>
+        <w:ind w:left="720"/>
+        <w:rPr>
+          <w:b/>
+          <w:bCs/>
+          <w:color w:val="FF0000"/>
+          <w:sz w:val="28"/>
+          <w:szCs w:val="28"/>
+        </w:rPr>
+      </w:pPr>
+    </w:p>
+    <w:p>
+      <w:pPr>
+        <w:ind w:left="720"/>
+        <w:rPr>
+          <w:b/>
+          <w:bCs/>
+          <w:color w:val="FF0000"/>
+          <w:sz w:val="28"/>
+          <w:szCs w:val="28"/>
+        </w:rPr>
+      </w:pPr>
+      <w:r>
+        <w:rPr>
+          <w:b/>
+          <w:bCs/>
+          <w:color w:val="FF0000"/>
+          <w:sz w:val="28"/>
+          <w:szCs w:val="28"/>
+        </w:rPr>
+        <w:t xml:space="preserve">The decision rules come from the predicted probability from each observation. </w:t>
+      </w:r>
+      <w:r>
+        <w:rPr>
+          <w:b/>
+          <w:bCs/>
+          <w:color w:val="FF0000"/>
+          <w:sz w:val="28"/>
+          <w:szCs w:val="28"/>
+        </w:rPr>
+        <w:t>The predicted probabilities I got are</w:t>
+      </w:r>
+      <w:r>
+        <w:rPr>
+          <w:b/>
+          <w:bCs/>
+          <w:color w:val="FF0000"/>
+          <w:sz w:val="28"/>
+          <w:szCs w:val="28"/>
+        </w:rPr>
+        <w:t xml:space="preserve"> 24.64%, 85.04%, 0.61% and 54.64%. </w:t>
+      </w:r>
+    </w:p>
+    <w:p>
+      <w:pPr>
+        <w:ind w:firstLine="720"/>
+      </w:pPr>
       <w:r>
         <w:br w:type="page"/>
       </w:r>
@@ -987,6 +1559,167 @@
         <w:spacing w:after="0" w:line="360" w:lineRule="auto"/>
       </w:pPr>
     </w:p>
+    <w:tbl>
+      <w:tblPr>
+        <w:tblStyle w:val="TableGrid"/>
+        <w:tblW w:w="0" w:type="auto"/>
+        <w:tblInd w:w="720" w:type="dxa"/>
+        <w:tblLook w:val="04A0" w:firstRow="1" w:lastRow="0" w:firstColumn="1" w:lastColumn="0" w:noHBand="0" w:noVBand="1"/>
+      </w:tblPr>
+      <w:tblGrid>
+        <w:gridCol w:w="4311"/>
+        <w:gridCol w:w="4319"/>
+      </w:tblGrid>
+      <w:tr>
+        <w:tc>
+          <w:tcPr>
+            <w:tcW w:w="4311" w:type="dxa"/>
+            <w:shd w:val="clear" w:color="auto" w:fill="BDD6EE" w:themeFill="accent1" w:themeFillTint="66"/>
+          </w:tcPr>
+          <w:p>
+            <w:pPr>
+              <w:pStyle w:val="ListParagraph"/>
+              <w:spacing w:line="360" w:lineRule="auto"/>
+              <w:ind w:left="0"/>
+              <w:jc w:val="center"/>
+            </w:pPr>
+            <w:r>
+              <w:t>index</w:t>
+            </w:r>
+          </w:p>
+        </w:tc>
+        <w:tc>
+          <w:tcPr>
+            <w:tcW w:w="4319" w:type="dxa"/>
+            <w:shd w:val="clear" w:color="auto" w:fill="FFE599" w:themeFill="accent4" w:themeFillTint="66"/>
+          </w:tcPr>
+          <w:p>
+            <w:pPr>
+              <w:pStyle w:val="ListParagraph"/>
+              <w:spacing w:line="360" w:lineRule="auto"/>
+              <w:ind w:left="0"/>
+              <w:jc w:val="center"/>
+            </w:pPr>
+            <w:r>
+              <w:t>y</w:t>
+            </w:r>
+          </w:p>
+        </w:tc>
+      </w:tr>
+      <w:tr>
+        <w:tc>
+          <w:tcPr>
+            <w:tcW w:w="4311" w:type="dxa"/>
+            <w:shd w:val="clear" w:color="auto" w:fill="BDD6EE" w:themeFill="accent1" w:themeFillTint="66"/>
+          </w:tcPr>
+          <w:p>
+            <w:pPr>
+              <w:pStyle w:val="ListParagraph"/>
+              <w:spacing w:line="360" w:lineRule="auto"/>
+              <w:ind w:left="0"/>
+              <w:jc w:val="center"/>
+            </w:pPr>
+            <w:r>
+              <w:t>1</w:t>
+            </w:r>
+          </w:p>
+        </w:tc>
+        <w:tc>
+          <w:tcPr>
+            <w:tcW w:w="4319" w:type="dxa"/>
+            <w:shd w:val="clear" w:color="auto" w:fill="FFE599" w:themeFill="accent4" w:themeFillTint="66"/>
+          </w:tcPr>
+          <w:p>
+            <w:pPr>
+              <w:pStyle w:val="ListParagraph"/>
+              <w:spacing w:line="360" w:lineRule="auto"/>
+              <w:ind w:left="0"/>
+              <w:jc w:val="center"/>
+            </w:pPr>
+            <w:r>
+              <w:t>2277</w:t>
+            </w:r>
+          </w:p>
+        </w:tc>
+      </w:tr>
+      <w:tr>
+        <w:tc>
+          <w:tcPr>
+            <w:tcW w:w="4311" w:type="dxa"/>
+            <w:shd w:val="clear" w:color="auto" w:fill="BDD6EE" w:themeFill="accent1" w:themeFillTint="66"/>
+          </w:tcPr>
+          <w:p>
+            <w:pPr>
+              <w:pStyle w:val="ListParagraph"/>
+              <w:spacing w:line="360" w:lineRule="auto"/>
+              <w:ind w:left="0"/>
+              <w:jc w:val="center"/>
+            </w:pPr>
+            <w:r>
+              <w:t>0</w:t>
+            </w:r>
+          </w:p>
+        </w:tc>
+        <w:tc>
+          <w:tcPr>
+            <w:tcW w:w="4319" w:type="dxa"/>
+            <w:shd w:val="clear" w:color="auto" w:fill="FFE599" w:themeFill="accent4" w:themeFillTint="66"/>
+          </w:tcPr>
+          <w:p>
+            <w:pPr>
+              <w:pStyle w:val="ListParagraph"/>
+              <w:spacing w:line="360" w:lineRule="auto"/>
+              <w:ind w:left="0"/>
+              <w:jc w:val="center"/>
+            </w:pPr>
+            <w:r>
+              <w:t>3529</w:t>
+            </w:r>
+          </w:p>
+        </w:tc>
+      </w:tr>
+      <w:tr>
+        <w:tc>
+          <w:tcPr>
+            <w:tcW w:w="4311" w:type="dxa"/>
+            <w:shd w:val="clear" w:color="auto" w:fill="BDD6EE" w:themeFill="accent1" w:themeFillTint="66"/>
+          </w:tcPr>
+          <w:p>
+            <w:pPr>
+              <w:pStyle w:val="ListParagraph"/>
+              <w:spacing w:line="360" w:lineRule="auto"/>
+              <w:ind w:left="0"/>
+              <w:jc w:val="center"/>
+            </w:pPr>
+            <w:r>
+              <w:t>2</w:t>
+            </w:r>
+          </w:p>
+        </w:tc>
+        <w:tc>
+          <w:tcPr>
+            <w:tcW w:w="4319" w:type="dxa"/>
+            <w:shd w:val="clear" w:color="auto" w:fill="FFE599" w:themeFill="accent4" w:themeFillTint="66"/>
+          </w:tcPr>
+          <w:p>
+            <w:pPr>
+              <w:pStyle w:val="ListParagraph"/>
+              <w:spacing w:line="360" w:lineRule="auto"/>
+              <w:ind w:left="0"/>
+              <w:jc w:val="center"/>
+            </w:pPr>
+            <w:r>
+              <w:t>4194</w:t>
+            </w:r>
+          </w:p>
+        </w:tc>
+      </w:tr>
+    </w:tbl>
+    <w:p>
+      <w:pPr>
+        <w:spacing w:after="0" w:line="360" w:lineRule="auto"/>
+      </w:pPr>
+    </w:p>
     <w:p>
       <w:pPr>
         <w:pStyle w:val="ListParagraph"/>
@@ -1011,10 +1744,223 @@
       </w:r>
       <w:bookmarkEnd w:id="1"/>
     </w:p>
+    <w:tbl>
+      <w:tblPr>
+        <w:tblStyle w:val="TableGrid"/>
+        <w:tblW w:w="0" w:type="auto"/>
+        <w:jc w:val="center"/>
+        <w:tblLook w:val="04A0" w:firstRow="1" w:lastRow="0" w:firstColumn="1" w:lastColumn="0" w:noHBand="0" w:noVBand="1"/>
+      </w:tblPr>
+      <w:tblGrid>
+        <w:gridCol w:w="535"/>
+        <w:gridCol w:w="1170"/>
+        <w:gridCol w:w="720"/>
+        <w:gridCol w:w="1080"/>
+        <w:gridCol w:w="1418"/>
+      </w:tblGrid>
+      <w:tr>
+        <w:trPr>
+          <w:jc w:val="center"/>
+        </w:trPr>
+        <w:tc>
+          <w:tcPr>
+            <w:tcW w:w="535" w:type="dxa"/>
+          </w:tcPr>
+          <w:p>
+            <w:pPr>
+              <w:spacing w:line="360" w:lineRule="auto"/>
+              <w:rPr>
+                <w:color w:val="FF0000"/>
+              </w:rPr>
+            </w:pPr>
+          </w:p>
+        </w:tc>
+        <w:tc>
+          <w:tcPr>
+            <w:tcW w:w="1170" w:type="dxa"/>
+          </w:tcPr>
+          <w:p>
+            <w:pPr>
+              <w:spacing w:line="360" w:lineRule="auto"/>
+              <w:rPr>
+                <w:color w:val="FF0000"/>
+              </w:rPr>
+            </w:pPr>
+            <w:r>
+              <w:rPr>
+                <w:color w:val="FF0000"/>
+              </w:rPr>
+              <w:t>Predictor</w:t>
+            </w:r>
+          </w:p>
+        </w:tc>
+        <w:tc>
+          <w:tcPr>
+            <w:tcW w:w="720" w:type="dxa"/>
+          </w:tcPr>
+          <w:p>
+            <w:pPr>
+              <w:spacing w:line="360" w:lineRule="auto"/>
+              <w:rPr>
+                <w:color w:val="FF0000"/>
+              </w:rPr>
+            </w:pPr>
+            <w:r>
+              <w:rPr>
+                <w:color w:val="FF0000"/>
+              </w:rPr>
+              <w:t>Type</w:t>
+            </w:r>
+          </w:p>
+        </w:tc>
+        <w:tc>
+          <w:tcPr>
+            <w:tcW w:w="1080" w:type="dxa"/>
+          </w:tcPr>
+          <w:p>
+            <w:pPr>
+              <w:spacing w:line="360" w:lineRule="auto"/>
+              <w:rPr>
+                <w:color w:val="FF0000"/>
+              </w:rPr>
+            </w:pPr>
+            <w:proofErr w:type="spellStart"/>
+            <w:r>
+              <w:rPr>
+                <w:color w:val="FF0000"/>
+              </w:rPr>
+              <w:t>ModelDF</w:t>
+            </w:r>
+            <w:proofErr w:type="spellEnd"/>
+          </w:p>
+        </w:tc>
+        <w:tc>
+          <w:tcPr>
+            <w:tcW w:w="1418" w:type="dxa"/>
+          </w:tcPr>
+          <w:p>
+            <w:pPr>
+              <w:spacing w:line="360" w:lineRule="auto"/>
+              <w:rPr>
+                <w:color w:val="FF0000"/>
+              </w:rPr>
+            </w:pPr>
+            <w:proofErr w:type="spellStart"/>
+            <w:r>
+              <w:rPr>
+                <w:color w:val="FF0000"/>
+              </w:rPr>
+              <w:t>ModelLLK</w:t>
+            </w:r>
+            <w:proofErr w:type="spellEnd"/>
+          </w:p>
+        </w:tc>
+      </w:tr>
+      <w:tr>
+        <w:trPr>
+          <w:jc w:val="center"/>
+        </w:trPr>
+        <w:tc>
+          <w:tcPr>
+            <w:tcW w:w="535" w:type="dxa"/>
+          </w:tcPr>
+          <w:p>
+            <w:pPr>
+              <w:spacing w:line="360" w:lineRule="auto"/>
+              <w:rPr>
+                <w:color w:val="FF0000"/>
+              </w:rPr>
+            </w:pPr>
+            <w:r>
+              <w:rPr>
+                <w:color w:val="FF0000"/>
+              </w:rPr>
+              <w:t>0</w:t>
+            </w:r>
+          </w:p>
+        </w:tc>
+        <w:tc>
+          <w:tcPr>
+            <w:tcW w:w="1170" w:type="dxa"/>
+          </w:tcPr>
+          <w:p>
+            <w:pPr>
+              <w:spacing w:line="360" w:lineRule="auto"/>
+              <w:rPr>
+                <w:color w:val="FF0000"/>
+              </w:rPr>
+            </w:pPr>
+            <w:r>
+              <w:rPr>
+                <w:color w:val="FF0000"/>
+              </w:rPr>
+              <w:t>Intercept</w:t>
+            </w:r>
+          </w:p>
+        </w:tc>
+        <w:tc>
+          <w:tcPr>
+            <w:tcW w:w="720" w:type="dxa"/>
+          </w:tcPr>
+          <w:p>
+            <w:pPr>
+              <w:spacing w:line="360" w:lineRule="auto"/>
+              <w:rPr>
+                <w:color w:val="FF0000"/>
+              </w:rPr>
+            </w:pPr>
+            <w:r>
+              <w:rPr>
+                <w:color w:val="FF0000"/>
+              </w:rPr>
+              <w:t xml:space="preserve"> </w:t>
+            </w:r>
+          </w:p>
+        </w:tc>
+        <w:tc>
+          <w:tcPr>
+            <w:tcW w:w="1080" w:type="dxa"/>
+          </w:tcPr>
+          <w:p>
+            <w:pPr>
+              <w:spacing w:line="360" w:lineRule="auto"/>
+              <w:rPr>
+                <w:color w:val="FF0000"/>
+              </w:rPr>
+            </w:pPr>
+            <w:r>
+              <w:rPr>
+                <w:color w:val="FF0000"/>
+              </w:rPr>
+              <w:t>2</w:t>
+            </w:r>
+          </w:p>
+        </w:tc>
+        <w:tc>
+          <w:tcPr>
+            <w:tcW w:w="1418" w:type="dxa"/>
+          </w:tcPr>
+          <w:p>
+            <w:pPr>
+              <w:spacing w:line="360" w:lineRule="auto"/>
+              <w:rPr>
+                <w:color w:val="FF0000"/>
+              </w:rPr>
+            </w:pPr>
+            <w:r>
+              <w:rPr>
+                <w:color w:val="FF0000"/>
+              </w:rPr>
+              <w:t>-10689.332</w:t>
+            </w:r>
+          </w:p>
+        </w:tc>
+      </w:tr>
+    </w:tbl>
     <w:p>
       <w:pPr>
-        <w:pStyle w:val="ListParagraph"/>
         <w:spacing w:after="0" w:line="360" w:lineRule="auto"/>
+        <w:ind w:left="720"/>
       </w:pPr>
     </w:p>
     <w:p>
@@ -1062,10 +2008,818 @@
         <w:t xml:space="preserve">. </w:t>
       </w:r>
     </w:p>
+    <w:tbl>
+      <w:tblPr>
+        <w:tblStyle w:val="TableGrid"/>
+        <w:tblW w:w="0" w:type="auto"/>
+        <w:tblLook w:val="04A0" w:firstRow="1" w:lastRow="0" w:firstColumn="1" w:lastColumn="0" w:noHBand="0" w:noVBand="1"/>
+      </w:tblPr>
+      <w:tblGrid>
+        <w:gridCol w:w="445"/>
+        <w:gridCol w:w="1260"/>
+        <w:gridCol w:w="1080"/>
+        <w:gridCol w:w="1080"/>
+        <w:gridCol w:w="1260"/>
+        <w:gridCol w:w="1440"/>
+        <w:gridCol w:w="990"/>
+        <w:gridCol w:w="1795"/>
+      </w:tblGrid>
+      <w:tr>
+        <w:tc>
+          <w:tcPr>
+            <w:tcW w:w="445" w:type="dxa"/>
+          </w:tcPr>
+          <w:p>
+            <w:pPr>
+              <w:spacing w:line="360" w:lineRule="auto"/>
+              <w:rPr>
+                <w:color w:val="FF0000"/>
+              </w:rPr>
+            </w:pPr>
+          </w:p>
+        </w:tc>
+        <w:tc>
+          <w:tcPr>
+            <w:tcW w:w="1260" w:type="dxa"/>
+          </w:tcPr>
+          <w:p>
+            <w:pPr>
+              <w:spacing w:line="360" w:lineRule="auto"/>
+              <w:rPr>
+                <w:color w:val="FF0000"/>
+              </w:rPr>
+            </w:pPr>
+            <w:r>
+              <w:rPr>
+                <w:color w:val="FF0000"/>
+              </w:rPr>
+              <w:t>Predictor</w:t>
+            </w:r>
+          </w:p>
+        </w:tc>
+        <w:tc>
+          <w:tcPr>
+            <w:tcW w:w="1080" w:type="dxa"/>
+          </w:tcPr>
+          <w:p>
+            <w:pPr>
+              <w:spacing w:line="360" w:lineRule="auto"/>
+              <w:rPr>
+                <w:color w:val="FF0000"/>
+              </w:rPr>
+            </w:pPr>
+            <w:r>
+              <w:rPr>
+                <w:color w:val="FF0000"/>
+              </w:rPr>
+              <w:t>Type</w:t>
+            </w:r>
+          </w:p>
+        </w:tc>
+        <w:tc>
+          <w:tcPr>
+            <w:tcW w:w="1080" w:type="dxa"/>
+          </w:tcPr>
+          <w:p>
+            <w:pPr>
+              <w:spacing w:line="360" w:lineRule="auto"/>
+              <w:rPr>
+                <w:color w:val="FF0000"/>
+              </w:rPr>
+            </w:pPr>
+            <w:proofErr w:type="spellStart"/>
+            <w:r>
+              <w:rPr>
+                <w:color w:val="FF0000"/>
+              </w:rPr>
+              <w:t>ModelDF</w:t>
+            </w:r>
+            <w:proofErr w:type="spellEnd"/>
+          </w:p>
+        </w:tc>
+        <w:tc>
+          <w:tcPr>
+            <w:tcW w:w="1260" w:type="dxa"/>
+          </w:tcPr>
+          <w:p>
+            <w:pPr>
+              <w:spacing w:line="360" w:lineRule="auto"/>
+              <w:rPr>
+                <w:color w:val="FF0000"/>
+              </w:rPr>
+            </w:pPr>
+            <w:proofErr w:type="spellStart"/>
+            <w:r>
+              <w:rPr>
+                <w:color w:val="FF0000"/>
+              </w:rPr>
+              <w:t>ModelLLK</w:t>
+            </w:r>
+            <w:proofErr w:type="spellEnd"/>
+          </w:p>
+        </w:tc>
+        <w:tc>
+          <w:tcPr>
+            <w:tcW w:w="1440" w:type="dxa"/>
+          </w:tcPr>
+          <w:p>
+            <w:pPr>
+              <w:spacing w:line="360" w:lineRule="auto"/>
+              <w:rPr>
+                <w:color w:val="FF0000"/>
+              </w:rPr>
+            </w:pPr>
+            <w:proofErr w:type="spellStart"/>
+            <w:r>
+              <w:rPr>
+                <w:color w:val="FF0000"/>
+              </w:rPr>
+              <w:t>DevChiSq</w:t>
+            </w:r>
+            <w:proofErr w:type="spellEnd"/>
+          </w:p>
+        </w:tc>
+        <w:tc>
+          <w:tcPr>
+            <w:tcW w:w="990" w:type="dxa"/>
+          </w:tcPr>
+          <w:p>
+            <w:pPr>
+              <w:spacing w:line="360" w:lineRule="auto"/>
+              <w:rPr>
+                <w:color w:val="FF0000"/>
+              </w:rPr>
+            </w:pPr>
+            <w:proofErr w:type="spellStart"/>
+            <w:r>
+              <w:rPr>
+                <w:color w:val="FF0000"/>
+              </w:rPr>
+              <w:t>DevDF</w:t>
+            </w:r>
+            <w:proofErr w:type="spellEnd"/>
+          </w:p>
+        </w:tc>
+        <w:tc>
+          <w:tcPr>
+            <w:tcW w:w="1795" w:type="dxa"/>
+          </w:tcPr>
+          <w:p>
+            <w:pPr>
+              <w:spacing w:line="360" w:lineRule="auto"/>
+              <w:rPr>
+                <w:color w:val="FF0000"/>
+              </w:rPr>
+            </w:pPr>
+            <w:proofErr w:type="spellStart"/>
+            <w:r>
+              <w:rPr>
+                <w:color w:val="FF0000"/>
+              </w:rPr>
+              <w:t>DevSig</w:t>
+            </w:r>
+            <w:proofErr w:type="spellEnd"/>
+          </w:p>
+        </w:tc>
+      </w:tr>
+      <w:tr>
+        <w:tc>
+          <w:tcPr>
+            <w:tcW w:w="445" w:type="dxa"/>
+          </w:tcPr>
+          <w:p>
+            <w:pPr>
+              <w:spacing w:line="360" w:lineRule="auto"/>
+              <w:rPr>
+                <w:color w:val="FF0000"/>
+              </w:rPr>
+            </w:pPr>
+            <w:r>
+              <w:rPr>
+                <w:color w:val="FF0000"/>
+              </w:rPr>
+              <w:t>0</w:t>
+            </w:r>
+          </w:p>
+        </w:tc>
+        <w:tc>
+          <w:tcPr>
+            <w:tcW w:w="1260" w:type="dxa"/>
+          </w:tcPr>
+          <w:p>
+            <w:pPr>
+              <w:spacing w:line="360" w:lineRule="auto"/>
+              <w:rPr>
+                <w:color w:val="FF0000"/>
+              </w:rPr>
+            </w:pPr>
+            <w:r>
+              <w:rPr>
+                <w:color w:val="FF0000"/>
+              </w:rPr>
+              <w:t>Intercept</w:t>
+            </w:r>
+          </w:p>
+        </w:tc>
+        <w:tc>
+          <w:tcPr>
+            <w:tcW w:w="1080" w:type="dxa"/>
+          </w:tcPr>
+          <w:p>
+            <w:pPr>
+              <w:spacing w:line="360" w:lineRule="auto"/>
+              <w:rPr>
+                <w:color w:val="FF0000"/>
+              </w:rPr>
+            </w:pPr>
+            <w:r>
+              <w:rPr>
+                <w:color w:val="FF0000"/>
+              </w:rPr>
+              <w:t xml:space="preserve"> </w:t>
+            </w:r>
+          </w:p>
+        </w:tc>
+        <w:tc>
+          <w:tcPr>
+            <w:tcW w:w="1080" w:type="dxa"/>
+          </w:tcPr>
+          <w:p>
+            <w:pPr>
+              <w:spacing w:line="360" w:lineRule="auto"/>
+              <w:rPr>
+                <w:color w:val="FF0000"/>
+              </w:rPr>
+            </w:pPr>
+            <w:r>
+              <w:rPr>
+                <w:color w:val="FF0000"/>
+              </w:rPr>
+              <w:t>2</w:t>
+            </w:r>
+          </w:p>
+        </w:tc>
+        <w:tc>
+          <w:tcPr>
+            <w:tcW w:w="1260" w:type="dxa"/>
+          </w:tcPr>
+          <w:p>
+            <w:pPr>
+              <w:spacing w:line="360" w:lineRule="auto"/>
+              <w:rPr>
+                <w:color w:val="FF0000"/>
+              </w:rPr>
+            </w:pPr>
+            <w:r>
+              <w:rPr>
+                <w:color w:val="FF0000"/>
+              </w:rPr>
+              <w:t>-10689.332</w:t>
+            </w:r>
+          </w:p>
+        </w:tc>
+        <w:tc>
+          <w:tcPr>
+            <w:tcW w:w="1440" w:type="dxa"/>
+          </w:tcPr>
+          <w:p>
+            <w:pPr>
+              <w:spacing w:line="360" w:lineRule="auto"/>
+              <w:rPr>
+                <w:color w:val="FF0000"/>
+              </w:rPr>
+            </w:pPr>
+          </w:p>
+        </w:tc>
+        <w:tc>
+          <w:tcPr>
+            <w:tcW w:w="990" w:type="dxa"/>
+          </w:tcPr>
+          <w:p>
+            <w:pPr>
+              <w:spacing w:line="360" w:lineRule="auto"/>
+              <w:rPr>
+                <w:color w:val="FF0000"/>
+              </w:rPr>
+            </w:pPr>
+          </w:p>
+        </w:tc>
+        <w:tc>
+          <w:tcPr>
+            <w:tcW w:w="1795" w:type="dxa"/>
+          </w:tcPr>
+          <w:p>
+            <w:pPr>
+              <w:spacing w:line="360" w:lineRule="auto"/>
+              <w:rPr>
+                <w:color w:val="FF0000"/>
+              </w:rPr>
+            </w:pPr>
+          </w:p>
+        </w:tc>
+      </w:tr>
+      <w:tr>
+        <w:tc>
+          <w:tcPr>
+            <w:tcW w:w="445" w:type="dxa"/>
+          </w:tcPr>
+          <w:p>
+            <w:pPr>
+              <w:spacing w:line="360" w:lineRule="auto"/>
+              <w:rPr>
+                <w:color w:val="FF0000"/>
+              </w:rPr>
+            </w:pPr>
+            <w:r>
+              <w:rPr>
+                <w:color w:val="FF0000"/>
+              </w:rPr>
+              <w:t>1</w:t>
+            </w:r>
+          </w:p>
+        </w:tc>
+        <w:tc>
+          <w:tcPr>
+            <w:tcW w:w="1260" w:type="dxa"/>
+          </w:tcPr>
+          <w:p>
+            <w:pPr>
+              <w:spacing w:line="360" w:lineRule="auto"/>
+              <w:rPr>
+                <w:color w:val="FF0000"/>
+              </w:rPr>
+            </w:pPr>
+            <w:r>
+              <w:rPr>
+                <w:color w:val="FF0000"/>
+              </w:rPr>
+              <w:t>x4</w:t>
+            </w:r>
+          </w:p>
+        </w:tc>
+        <w:tc>
+          <w:tcPr>
+            <w:tcW w:w="1080" w:type="dxa"/>
+          </w:tcPr>
+          <w:p>
+            <w:pPr>
+              <w:spacing w:line="360" w:lineRule="auto"/>
+              <w:rPr>
+                <w:color w:val="FF0000"/>
+              </w:rPr>
+            </w:pPr>
+            <w:r>
+              <w:rPr>
+                <w:color w:val="FF0000"/>
+              </w:rPr>
+              <w:t>interval</w:t>
+            </w:r>
+          </w:p>
+        </w:tc>
+        <w:tc>
+          <w:tcPr>
+            <w:tcW w:w="1080" w:type="dxa"/>
+          </w:tcPr>
+          <w:p>
+            <w:pPr>
+              <w:spacing w:line="360" w:lineRule="auto"/>
+              <w:rPr>
+                <w:color w:val="FF0000"/>
+              </w:rPr>
+            </w:pPr>
+            <w:r>
+              <w:rPr>
+                <w:color w:val="FF0000"/>
+              </w:rPr>
+              <w:t>4</w:t>
+            </w:r>
+          </w:p>
+        </w:tc>
+        <w:tc>
+          <w:tcPr>
+            <w:tcW w:w="1260" w:type="dxa"/>
+          </w:tcPr>
+          <w:p>
+            <w:pPr>
+              <w:spacing w:line="360" w:lineRule="auto"/>
+              <w:rPr>
+                <w:color w:val="FF0000"/>
+              </w:rPr>
+            </w:pPr>
+            <w:r>
+              <w:rPr>
+                <w:color w:val="FF0000"/>
+              </w:rPr>
+              <w:t>-8235.400</w:t>
+            </w:r>
+          </w:p>
+        </w:tc>
+        <w:tc>
+          <w:tcPr>
+            <w:tcW w:w="1440" w:type="dxa"/>
+          </w:tcPr>
+          <w:p>
+            <w:pPr>
+              <w:spacing w:line="360" w:lineRule="auto"/>
+              <w:rPr>
+                <w:color w:val="FF0000"/>
+              </w:rPr>
+            </w:pPr>
+            <w:r>
+              <w:rPr>
+                <w:color w:val="FF0000"/>
+              </w:rPr>
+              <w:t>4907.864</w:t>
+            </w:r>
+          </w:p>
+        </w:tc>
+        <w:tc>
+          <w:tcPr>
+            <w:tcW w:w="990" w:type="dxa"/>
+          </w:tcPr>
+          <w:p>
+            <w:pPr>
+              <w:spacing w:line="360" w:lineRule="auto"/>
+              <w:rPr>
+                <w:color w:val="FF0000"/>
+              </w:rPr>
+            </w:pPr>
+            <w:r>
+              <w:rPr>
+                <w:color w:val="FF0000"/>
+              </w:rPr>
+              <w:t>2.0</w:t>
+            </w:r>
+          </w:p>
+        </w:tc>
+        <w:tc>
+          <w:tcPr>
+            <w:tcW w:w="1795" w:type="dxa"/>
+          </w:tcPr>
+          <w:p>
+            <w:pPr>
+              <w:spacing w:line="360" w:lineRule="auto"/>
+              <w:rPr>
+                <w:color w:val="FF0000"/>
+              </w:rPr>
+            </w:pPr>
+            <w:r>
+              <w:rPr>
+                <w:color w:val="FF0000"/>
+              </w:rPr>
+              <w:t>0.0</w:t>
+            </w:r>
+          </w:p>
+        </w:tc>
+      </w:tr>
+      <w:tr>
+        <w:tc>
+          <w:tcPr>
+            <w:tcW w:w="445" w:type="dxa"/>
+          </w:tcPr>
+          <w:p>
+            <w:pPr>
+              <w:spacing w:line="360" w:lineRule="auto"/>
+              <w:rPr>
+                <w:color w:val="FF0000"/>
+              </w:rPr>
+            </w:pPr>
+            <w:r>
+              <w:rPr>
+                <w:color w:val="FF0000"/>
+              </w:rPr>
+              <w:t>2</w:t>
+            </w:r>
+          </w:p>
+        </w:tc>
+        <w:tc>
+          <w:tcPr>
+            <w:tcW w:w="1260" w:type="dxa"/>
+          </w:tcPr>
+          <w:p>
+            <w:pPr>
+              <w:spacing w:line="360" w:lineRule="auto"/>
+              <w:rPr>
+                <w:color w:val="FF0000"/>
+              </w:rPr>
+            </w:pPr>
+            <w:r>
+              <w:rPr>
+                <w:color w:val="FF0000"/>
+              </w:rPr>
+              <w:t>x10</w:t>
+            </w:r>
+          </w:p>
+        </w:tc>
+        <w:tc>
+          <w:tcPr>
+            <w:tcW w:w="1080" w:type="dxa"/>
+          </w:tcPr>
+          <w:p>
+            <w:pPr>
+              <w:spacing w:line="360" w:lineRule="auto"/>
+              <w:rPr>
+                <w:color w:val="FF0000"/>
+              </w:rPr>
+            </w:pPr>
+            <w:r>
+              <w:rPr>
+                <w:color w:val="FF0000"/>
+              </w:rPr>
+              <w:t>interval</w:t>
+            </w:r>
+          </w:p>
+        </w:tc>
+        <w:tc>
+          <w:tcPr>
+            <w:tcW w:w="1080" w:type="dxa"/>
+          </w:tcPr>
+          <w:p>
+            <w:pPr>
+              <w:spacing w:line="360" w:lineRule="auto"/>
+              <w:rPr>
+                <w:color w:val="FF0000"/>
+              </w:rPr>
+            </w:pPr>
+            <w:r>
+              <w:rPr>
+                <w:color w:val="FF0000"/>
+              </w:rPr>
+              <w:t>6</w:t>
+            </w:r>
+          </w:p>
+        </w:tc>
+        <w:tc>
+          <w:tcPr>
+            <w:tcW w:w="1260" w:type="dxa"/>
+          </w:tcPr>
+          <w:p>
+            <w:pPr>
+              <w:spacing w:line="360" w:lineRule="auto"/>
+              <w:rPr>
+                <w:color w:val="FF0000"/>
+              </w:rPr>
+            </w:pPr>
+            <w:r>
+              <w:rPr>
+                <w:color w:val="FF0000"/>
+              </w:rPr>
+              <w:t>-2250.764</w:t>
+            </w:r>
+          </w:p>
+        </w:tc>
+        <w:tc>
+          <w:tcPr>
+            <w:tcW w:w="1440" w:type="dxa"/>
+          </w:tcPr>
+          <w:p>
+            <w:pPr>
+              <w:spacing w:line="360" w:lineRule="auto"/>
+              <w:rPr>
+                <w:color w:val="FF0000"/>
+              </w:rPr>
+            </w:pPr>
+            <w:r>
+              <w:rPr>
+                <w:color w:val="FF0000"/>
+              </w:rPr>
+              <w:t>11969.271</w:t>
+            </w:r>
+          </w:p>
+        </w:tc>
+        <w:tc>
+          <w:tcPr>
+            <w:tcW w:w="990" w:type="dxa"/>
+          </w:tcPr>
+          <w:p>
+            <w:pPr>
+              <w:spacing w:line="360" w:lineRule="auto"/>
+              <w:rPr>
+                <w:color w:val="FF0000"/>
+              </w:rPr>
+            </w:pPr>
+            <w:r>
+              <w:rPr>
+                <w:color w:val="FF0000"/>
+              </w:rPr>
+              <w:t>2.0</w:t>
+            </w:r>
+          </w:p>
+        </w:tc>
+        <w:tc>
+          <w:tcPr>
+            <w:tcW w:w="1795" w:type="dxa"/>
+          </w:tcPr>
+          <w:p>
+            <w:pPr>
+              <w:spacing w:line="360" w:lineRule="auto"/>
+              <w:rPr>
+                <w:color w:val="FF0000"/>
+              </w:rPr>
+            </w:pPr>
+            <w:r>
+              <w:rPr>
+                <w:color w:val="FF0000"/>
+              </w:rPr>
+              <w:t>0.0</w:t>
+            </w:r>
+          </w:p>
+        </w:tc>
+      </w:tr>
+      <w:tr>
+        <w:tc>
+          <w:tcPr>
+            <w:tcW w:w="445" w:type="dxa"/>
+          </w:tcPr>
+          <w:p>
+            <w:pPr>
+              <w:spacing w:line="360" w:lineRule="auto"/>
+              <w:rPr>
+                <w:color w:val="FF0000"/>
+              </w:rPr>
+            </w:pPr>
+            <w:r>
+              <w:rPr>
+                <w:color w:val="FF0000"/>
+              </w:rPr>
+              <w:t>3</w:t>
+            </w:r>
+          </w:p>
+        </w:tc>
+        <w:tc>
+          <w:tcPr>
+            <w:tcW w:w="1260" w:type="dxa"/>
+          </w:tcPr>
+          <w:p>
+            <w:pPr>
+              <w:spacing w:line="360" w:lineRule="auto"/>
+              <w:rPr>
+                <w:color w:val="FF0000"/>
+              </w:rPr>
+            </w:pPr>
+            <w:r>
+              <w:rPr>
+                <w:color w:val="FF0000"/>
+              </w:rPr>
+              <w:t>x1</w:t>
+            </w:r>
+          </w:p>
+        </w:tc>
+        <w:tc>
+          <w:tcPr>
+            <w:tcW w:w="1080" w:type="dxa"/>
+          </w:tcPr>
+          <w:p>
+            <w:pPr>
+              <w:spacing w:line="360" w:lineRule="auto"/>
+              <w:rPr>
+                <w:color w:val="FF0000"/>
+              </w:rPr>
+            </w:pPr>
+            <w:r>
+              <w:rPr>
+                <w:color w:val="FF0000"/>
+              </w:rPr>
+              <w:t>interval</w:t>
+            </w:r>
+          </w:p>
+        </w:tc>
+        <w:tc>
+          <w:tcPr>
+            <w:tcW w:w="1080" w:type="dxa"/>
+          </w:tcPr>
+          <w:p>
+            <w:pPr>
+              <w:spacing w:line="360" w:lineRule="auto"/>
+              <w:rPr>
+                <w:color w:val="FF0000"/>
+              </w:rPr>
+            </w:pPr>
+            <w:r>
+              <w:rPr>
+                <w:color w:val="FF0000"/>
+              </w:rPr>
+              <w:t>8</w:t>
+            </w:r>
+          </w:p>
+        </w:tc>
+        <w:tc>
+          <w:tcPr>
+            <w:tcW w:w="1260" w:type="dxa"/>
+          </w:tcPr>
+          <w:p>
+            <w:pPr>
+              <w:spacing w:line="360" w:lineRule="auto"/>
+              <w:rPr>
+                <w:color w:val="FF0000"/>
+              </w:rPr>
+            </w:pPr>
+            <w:r>
+              <w:rPr>
+                <w:color w:val="FF0000"/>
+              </w:rPr>
+              <w:t>-1985.566</w:t>
+            </w:r>
+          </w:p>
+        </w:tc>
+        <w:tc>
+          <w:tcPr>
+            <w:tcW w:w="1440" w:type="dxa"/>
+          </w:tcPr>
+          <w:p>
+            <w:pPr>
+              <w:spacing w:line="360" w:lineRule="auto"/>
+              <w:rPr>
+                <w:color w:val="FF0000"/>
+              </w:rPr>
+            </w:pPr>
+            <w:r>
+              <w:rPr>
+                <w:color w:val="FF0000"/>
+              </w:rPr>
+              <w:t>530.397</w:t>
+            </w:r>
+          </w:p>
+        </w:tc>
+        <w:tc>
+          <w:tcPr>
+            <w:tcW w:w="990" w:type="dxa"/>
+          </w:tcPr>
+          <w:p>
+            <w:pPr>
+              <w:spacing w:line="360" w:lineRule="auto"/>
+              <w:rPr>
+                <w:color w:val="FF0000"/>
+              </w:rPr>
+            </w:pPr>
+            <w:r>
+              <w:rPr>
+                <w:color w:val="FF0000"/>
+              </w:rPr>
+              <w:t>2.0</w:t>
+            </w:r>
+          </w:p>
+        </w:tc>
+        <w:tc>
+          <w:tcPr>
+            <w:tcW w:w="1795" w:type="dxa"/>
+          </w:tcPr>
+          <w:p>
+            <w:pPr>
+              <w:spacing w:line="360" w:lineRule="auto"/>
+              <w:rPr>
+                <w:color w:val="FF0000"/>
+              </w:rPr>
+            </w:pPr>
+            <w:r>
+              <w:rPr>
+                <w:color w:val="FF0000"/>
+              </w:rPr>
+              <w:t>6.694e-116</w:t>
+            </w:r>
+          </w:p>
+        </w:tc>
+      </w:tr>
+    </w:tbl>
     <w:p>
       <w:pPr>
-        <w:pStyle w:val="ListParagraph"/>
         <w:spacing w:after="0" w:line="360" w:lineRule="auto"/>
+        <w:rPr>
+          <w:color w:val="FF0000"/>
+        </w:rPr>
+      </w:pPr>
+    </w:p>
+    <w:p>
+      <w:pPr>
+        <w:spacing w:after="0" w:line="360" w:lineRule="auto"/>
+        <w:ind w:left="720"/>
+        <w:rPr>
+          <w:color w:val="FF0000"/>
+        </w:rPr>
+      </w:pPr>
+    </w:p>
+    <w:p>
+      <w:pPr>
+        <w:spacing w:after="0" w:line="360" w:lineRule="auto"/>
+        <w:ind w:left="720"/>
+      </w:pPr>
+    </w:p>
+    <w:p>
+      <w:pPr>
+        <w:spacing w:after="0" w:line="360" w:lineRule="auto"/>
+        <w:ind w:left="720"/>
+      </w:pPr>
+    </w:p>
+    <w:p>
+      <w:pPr>
+        <w:spacing w:after="0" w:line="360" w:lineRule="auto"/>
+        <w:ind w:left="720"/>
+      </w:pPr>
+    </w:p>
+    <w:p>
+      <w:pPr>
+        <w:spacing w:after="0" w:line="360" w:lineRule="auto"/>
+        <w:ind w:left="720"/>
       </w:pPr>
     </w:p>
     <w:p>
@@ -1095,8 +2849,1039 @@
     </w:p>
     <w:p>
       <w:pPr>
-        <w:pStyle w:val="ListParagraph"/>
         <w:spacing w:after="0" w:line="360" w:lineRule="auto"/>
+        <w:jc w:val="center"/>
+        <w:rPr>
+          <w:color w:val="FF0000"/>
+          <w:sz w:val="28"/>
+          <w:szCs w:val="28"/>
+        </w:rPr>
+      </w:pPr>
+      <w:r>
+        <w:rPr>
+          <w:color w:val="FF0000"/>
+          <w:sz w:val="28"/>
+          <w:szCs w:val="28"/>
+        </w:rPr>
+        <w:t xml:space="preserve">After 3 steps, I get </w:t>
+      </w:r>
+      <w:r>
+        <w:rPr>
+          <w:color w:val="FF0000"/>
+          <w:sz w:val="28"/>
+          <w:szCs w:val="28"/>
+        </w:rPr>
+        <w:t>the following model</w:t>
+      </w:r>
+    </w:p>
+    <w:tbl>
+      <w:tblPr>
+        <w:tblStyle w:val="TableGrid"/>
+        <w:tblW w:w="9355" w:type="dxa"/>
+        <w:tblLook w:val="04A0" w:firstRow="1" w:lastRow="0" w:firstColumn="1" w:lastColumn="0" w:noHBand="0" w:noVBand="1"/>
+      </w:tblPr>
+      <w:tblGrid>
+        <w:gridCol w:w="1335"/>
+        <w:gridCol w:w="1335"/>
+        <w:gridCol w:w="1336"/>
+        <w:gridCol w:w="1336"/>
+        <w:gridCol w:w="1336"/>
+        <w:gridCol w:w="1336"/>
+        <w:gridCol w:w="1341"/>
+      </w:tblGrid>
+      <w:tr>
+        <w:tc>
+          <w:tcPr>
+            <w:tcW w:w="1335" w:type="dxa"/>
+          </w:tcPr>
+          <w:p>
+            <w:pPr>
+              <w:spacing w:line="360" w:lineRule="auto"/>
+              <w:jc w:val="center"/>
+              <w:rPr>
+                <w:color w:val="FF0000"/>
+                <w:sz w:val="28"/>
+                <w:szCs w:val="28"/>
+              </w:rPr>
+            </w:pPr>
+            <w:r>
+              <w:t>'x8'</w:t>
+            </w:r>
+          </w:p>
+        </w:tc>
+        <w:tc>
+          <w:tcPr>
+            <w:tcW w:w="1335" w:type="dxa"/>
+          </w:tcPr>
+          <w:p>
+            <w:pPr>
+              <w:spacing w:line="360" w:lineRule="auto"/>
+              <w:jc w:val="center"/>
+              <w:rPr>
+                <w:color w:val="FF0000"/>
+                <w:sz w:val="28"/>
+                <w:szCs w:val="28"/>
+              </w:rPr>
+            </w:pPr>
+            <w:r>
+              <w:t>'interval'</w:t>
+            </w:r>
+          </w:p>
+        </w:tc>
+        <w:tc>
+          <w:tcPr>
+            <w:tcW w:w="1336" w:type="dxa"/>
+          </w:tcPr>
+          <w:p>
+            <w:pPr>
+              <w:spacing w:line="360" w:lineRule="auto"/>
+              <w:jc w:val="center"/>
+              <w:rPr>
+                <w:color w:val="FF0000"/>
+                <w:sz w:val="28"/>
+                <w:szCs w:val="28"/>
+              </w:rPr>
+            </w:pPr>
+            <w:r>
+              <w:t>10</w:t>
+            </w:r>
+          </w:p>
+        </w:tc>
+        <w:tc>
+          <w:tcPr>
+            <w:tcW w:w="1336" w:type="dxa"/>
+          </w:tcPr>
+          <w:p>
+            <w:pPr>
+              <w:spacing w:line="360" w:lineRule="auto"/>
+              <w:jc w:val="center"/>
+              <w:rPr>
+                <w:color w:val="FF0000"/>
+                <w:sz w:val="28"/>
+                <w:szCs w:val="28"/>
+              </w:rPr>
+            </w:pPr>
+            <w:r>
+              <w:t>-1983.396</w:t>
+            </w:r>
+          </w:p>
+        </w:tc>
+        <w:tc>
+          <w:tcPr>
+            <w:tcW w:w="1336" w:type="dxa"/>
+          </w:tcPr>
+          <w:p>
+            <w:pPr>
+              <w:spacing w:line="360" w:lineRule="auto"/>
+              <w:jc w:val="center"/>
+              <w:rPr>
+                <w:color w:val="FF0000"/>
+                <w:sz w:val="28"/>
+                <w:szCs w:val="28"/>
+              </w:rPr>
+            </w:pPr>
+            <w:r>
+              <w:t>4.340</w:t>
+            </w:r>
+          </w:p>
+        </w:tc>
+        <w:tc>
+          <w:tcPr>
+            <w:tcW w:w="1336" w:type="dxa"/>
+          </w:tcPr>
+          <w:p>
+            <w:pPr>
+              <w:spacing w:line="360" w:lineRule="auto"/>
+              <w:jc w:val="center"/>
+              <w:rPr>
+                <w:color w:val="FF0000"/>
+                <w:sz w:val="28"/>
+                <w:szCs w:val="28"/>
+              </w:rPr>
+            </w:pPr>
+            <w:r>
+              <w:rPr>
+                <w:color w:val="FF0000"/>
+                <w:sz w:val="28"/>
+                <w:szCs w:val="28"/>
+              </w:rPr>
+              <w:t>2</w:t>
+            </w:r>
+          </w:p>
+        </w:tc>
+        <w:tc>
+          <w:tcPr>
+            <w:tcW w:w="1341" w:type="dxa"/>
+          </w:tcPr>
+          <w:p>
+            <w:pPr>
+              <w:spacing w:line="360" w:lineRule="auto"/>
+              <w:jc w:val="center"/>
+              <w:rPr>
+                <w:color w:val="FF0000"/>
+                <w:sz w:val="28"/>
+                <w:szCs w:val="28"/>
+              </w:rPr>
+            </w:pPr>
+            <w:r>
+              <w:t>0.114</w:t>
+            </w:r>
+          </w:p>
+        </w:tc>
+      </w:tr>
+      <w:tr>
+        <w:tc>
+          <w:tcPr>
+            <w:tcW w:w="1335" w:type="dxa"/>
+          </w:tcPr>
+          <w:p>
+            <w:pPr>
+              <w:spacing w:line="360" w:lineRule="auto"/>
+              <w:jc w:val="center"/>
+              <w:rPr>
+                <w:color w:val="FF0000"/>
+                <w:sz w:val="28"/>
+                <w:szCs w:val="28"/>
+              </w:rPr>
+            </w:pPr>
+            <w:r>
+              <w:t>'x6'</w:t>
+            </w:r>
+          </w:p>
+        </w:tc>
+        <w:tc>
+          <w:tcPr>
+            <w:tcW w:w="1335" w:type="dxa"/>
+          </w:tcPr>
+          <w:p>
+            <w:pPr>
+              <w:spacing w:line="360" w:lineRule="auto"/>
+              <w:jc w:val="center"/>
+              <w:rPr>
+                <w:color w:val="FF0000"/>
+                <w:sz w:val="28"/>
+                <w:szCs w:val="28"/>
+              </w:rPr>
+            </w:pPr>
+            <w:r>
+              <w:t>'interval'</w:t>
+            </w:r>
+          </w:p>
+        </w:tc>
+        <w:tc>
+          <w:tcPr>
+            <w:tcW w:w="1336" w:type="dxa"/>
+          </w:tcPr>
+          <w:p>
+            <w:pPr>
+              <w:spacing w:line="360" w:lineRule="auto"/>
+              <w:jc w:val="center"/>
+              <w:rPr>
+                <w:color w:val="FF0000"/>
+                <w:sz w:val="28"/>
+                <w:szCs w:val="28"/>
+              </w:rPr>
+            </w:pPr>
+            <w:r>
+              <w:t>10</w:t>
+            </w:r>
+          </w:p>
+        </w:tc>
+        <w:tc>
+          <w:tcPr>
+            <w:tcW w:w="1336" w:type="dxa"/>
+          </w:tcPr>
+          <w:p>
+            <w:pPr>
+              <w:spacing w:line="360" w:lineRule="auto"/>
+              <w:jc w:val="center"/>
+              <w:rPr>
+                <w:color w:val="FF0000"/>
+                <w:sz w:val="28"/>
+                <w:szCs w:val="28"/>
+              </w:rPr>
+            </w:pPr>
+            <w:r>
+              <w:t>-1983.565</w:t>
+            </w:r>
+          </w:p>
+        </w:tc>
+        <w:tc>
+          <w:tcPr>
+            <w:tcW w:w="1336" w:type="dxa"/>
+          </w:tcPr>
+          <w:p>
+            <w:pPr>
+              <w:spacing w:line="360" w:lineRule="auto"/>
+              <w:jc w:val="center"/>
+              <w:rPr>
+                <w:color w:val="FF0000"/>
+                <w:sz w:val="28"/>
+                <w:szCs w:val="28"/>
+              </w:rPr>
+            </w:pPr>
+            <w:r>
+              <w:t>4.001</w:t>
+            </w:r>
+          </w:p>
+        </w:tc>
+        <w:tc>
+          <w:tcPr>
+            <w:tcW w:w="1336" w:type="dxa"/>
+          </w:tcPr>
+          <w:p>
+            <w:pPr>
+              <w:spacing w:line="360" w:lineRule="auto"/>
+              <w:jc w:val="center"/>
+              <w:rPr>
+                <w:color w:val="FF0000"/>
+                <w:sz w:val="28"/>
+                <w:szCs w:val="28"/>
+              </w:rPr>
+            </w:pPr>
+            <w:r>
+              <w:rPr>
+                <w:color w:val="FF0000"/>
+                <w:sz w:val="28"/>
+                <w:szCs w:val="28"/>
+              </w:rPr>
+              <w:t>2</w:t>
+            </w:r>
+          </w:p>
+        </w:tc>
+        <w:tc>
+          <w:tcPr>
+            <w:tcW w:w="1341" w:type="dxa"/>
+          </w:tcPr>
+          <w:p>
+            <w:pPr>
+              <w:spacing w:line="360" w:lineRule="auto"/>
+              <w:jc w:val="center"/>
+              <w:rPr>
+                <w:color w:val="FF0000"/>
+                <w:sz w:val="28"/>
+                <w:szCs w:val="28"/>
+              </w:rPr>
+            </w:pPr>
+            <w:r>
+              <w:t>0.135</w:t>
+            </w:r>
+          </w:p>
+        </w:tc>
+      </w:tr>
+      <w:tr>
+        <w:tc>
+          <w:tcPr>
+            <w:tcW w:w="1335" w:type="dxa"/>
+          </w:tcPr>
+          <w:p>
+            <w:pPr>
+              <w:spacing w:line="360" w:lineRule="auto"/>
+              <w:jc w:val="center"/>
+              <w:rPr>
+                <w:color w:val="FF0000"/>
+                <w:sz w:val="28"/>
+                <w:szCs w:val="28"/>
+              </w:rPr>
+            </w:pPr>
+            <w:r>
+              <w:t>'x9'</w:t>
+            </w:r>
+          </w:p>
+        </w:tc>
+        <w:tc>
+          <w:tcPr>
+            <w:tcW w:w="1335" w:type="dxa"/>
+          </w:tcPr>
+          <w:p>
+            <w:pPr>
+              <w:spacing w:line="360" w:lineRule="auto"/>
+              <w:jc w:val="center"/>
+              <w:rPr>
+                <w:color w:val="FF0000"/>
+                <w:sz w:val="28"/>
+                <w:szCs w:val="28"/>
+              </w:rPr>
+            </w:pPr>
+            <w:r>
+              <w:t>'interval'</w:t>
+            </w:r>
+          </w:p>
+        </w:tc>
+        <w:tc>
+          <w:tcPr>
+            <w:tcW w:w="1336" w:type="dxa"/>
+          </w:tcPr>
+          <w:p>
+            <w:pPr>
+              <w:spacing w:line="360" w:lineRule="auto"/>
+              <w:jc w:val="center"/>
+              <w:rPr>
+                <w:color w:val="FF0000"/>
+                <w:sz w:val="28"/>
+                <w:szCs w:val="28"/>
+              </w:rPr>
+            </w:pPr>
+            <w:r>
+              <w:t>10</w:t>
+            </w:r>
+          </w:p>
+        </w:tc>
+        <w:tc>
+          <w:tcPr>
+            <w:tcW w:w="1336" w:type="dxa"/>
+          </w:tcPr>
+          <w:p>
+            <w:pPr>
+              <w:spacing w:line="360" w:lineRule="auto"/>
+              <w:jc w:val="center"/>
+              <w:rPr>
+                <w:color w:val="FF0000"/>
+                <w:sz w:val="28"/>
+                <w:szCs w:val="28"/>
+              </w:rPr>
+            </w:pPr>
+            <w:r>
+              <w:t>-1984.704</w:t>
+            </w:r>
+          </w:p>
+        </w:tc>
+        <w:tc>
+          <w:tcPr>
+            <w:tcW w:w="1336" w:type="dxa"/>
+          </w:tcPr>
+          <w:p>
+            <w:pPr>
+              <w:spacing w:line="360" w:lineRule="auto"/>
+              <w:jc w:val="center"/>
+              <w:rPr>
+                <w:color w:val="FF0000"/>
+                <w:sz w:val="28"/>
+                <w:szCs w:val="28"/>
+              </w:rPr>
+            </w:pPr>
+            <w:r>
+              <w:t>1.722</w:t>
+            </w:r>
+          </w:p>
+        </w:tc>
+        <w:tc>
+          <w:tcPr>
+            <w:tcW w:w="1336" w:type="dxa"/>
+          </w:tcPr>
+          <w:p>
+            <w:pPr>
+              <w:spacing w:line="360" w:lineRule="auto"/>
+              <w:jc w:val="center"/>
+              <w:rPr>
+                <w:color w:val="FF0000"/>
+                <w:sz w:val="28"/>
+                <w:szCs w:val="28"/>
+              </w:rPr>
+            </w:pPr>
+            <w:r>
+              <w:rPr>
+                <w:color w:val="FF0000"/>
+                <w:sz w:val="28"/>
+                <w:szCs w:val="28"/>
+              </w:rPr>
+              <w:t>2</w:t>
+            </w:r>
+          </w:p>
+        </w:tc>
+        <w:tc>
+          <w:tcPr>
+            <w:tcW w:w="1341" w:type="dxa"/>
+          </w:tcPr>
+          <w:p>
+            <w:pPr>
+              <w:spacing w:line="360" w:lineRule="auto"/>
+              <w:jc w:val="center"/>
+              <w:rPr>
+                <w:color w:val="FF0000"/>
+                <w:sz w:val="28"/>
+                <w:szCs w:val="28"/>
+              </w:rPr>
+            </w:pPr>
+            <w:r>
+              <w:t>0.422</w:t>
+            </w:r>
+          </w:p>
+        </w:tc>
+      </w:tr>
+      <w:tr>
+        <w:tc>
+          <w:tcPr>
+            <w:tcW w:w="1335" w:type="dxa"/>
+          </w:tcPr>
+          <w:p>
+            <w:pPr>
+              <w:spacing w:line="360" w:lineRule="auto"/>
+              <w:jc w:val="center"/>
+              <w:rPr>
+                <w:color w:val="FF0000"/>
+                <w:sz w:val="28"/>
+                <w:szCs w:val="28"/>
+              </w:rPr>
+            </w:pPr>
+            <w:r>
+              <w:t>'x5'</w:t>
+            </w:r>
+          </w:p>
+        </w:tc>
+        <w:tc>
+          <w:tcPr>
+            <w:tcW w:w="1335" w:type="dxa"/>
+          </w:tcPr>
+          <w:p>
+            <w:pPr>
+              <w:spacing w:line="360" w:lineRule="auto"/>
+              <w:jc w:val="center"/>
+              <w:rPr>
+                <w:color w:val="FF0000"/>
+                <w:sz w:val="28"/>
+                <w:szCs w:val="28"/>
+              </w:rPr>
+            </w:pPr>
+            <w:r>
+              <w:t>'interval'</w:t>
+            </w:r>
+          </w:p>
+        </w:tc>
+        <w:tc>
+          <w:tcPr>
+            <w:tcW w:w="1336" w:type="dxa"/>
+          </w:tcPr>
+          <w:p>
+            <w:pPr>
+              <w:spacing w:line="360" w:lineRule="auto"/>
+              <w:jc w:val="center"/>
+              <w:rPr>
+                <w:color w:val="FF0000"/>
+                <w:sz w:val="28"/>
+                <w:szCs w:val="28"/>
+              </w:rPr>
+            </w:pPr>
+            <w:r>
+              <w:t>10</w:t>
+            </w:r>
+          </w:p>
+        </w:tc>
+        <w:tc>
+          <w:tcPr>
+            <w:tcW w:w="1336" w:type="dxa"/>
+          </w:tcPr>
+          <w:p>
+            <w:pPr>
+              <w:spacing w:line="360" w:lineRule="auto"/>
+              <w:jc w:val="center"/>
+              <w:rPr>
+                <w:color w:val="FF0000"/>
+                <w:sz w:val="28"/>
+                <w:szCs w:val="28"/>
+              </w:rPr>
+            </w:pPr>
+            <w:r>
+              <w:t>-1985.100</w:t>
+            </w:r>
+          </w:p>
+        </w:tc>
+        <w:tc>
+          <w:tcPr>
+            <w:tcW w:w="1336" w:type="dxa"/>
+          </w:tcPr>
+          <w:p>
+            <w:pPr>
+              <w:spacing w:line="360" w:lineRule="auto"/>
+              <w:jc w:val="center"/>
+              <w:rPr>
+                <w:color w:val="FF0000"/>
+                <w:sz w:val="28"/>
+                <w:szCs w:val="28"/>
+              </w:rPr>
+            </w:pPr>
+            <w:r>
+              <w:t>0.931</w:t>
+            </w:r>
+          </w:p>
+        </w:tc>
+        <w:tc>
+          <w:tcPr>
+            <w:tcW w:w="1336" w:type="dxa"/>
+          </w:tcPr>
+          <w:p>
+            <w:pPr>
+              <w:spacing w:line="360" w:lineRule="auto"/>
+              <w:jc w:val="center"/>
+              <w:rPr>
+                <w:color w:val="FF0000"/>
+                <w:sz w:val="28"/>
+                <w:szCs w:val="28"/>
+              </w:rPr>
+            </w:pPr>
+            <w:r>
+              <w:rPr>
+                <w:color w:val="FF0000"/>
+                <w:sz w:val="28"/>
+                <w:szCs w:val="28"/>
+              </w:rPr>
+              <w:t>2</w:t>
+            </w:r>
+          </w:p>
+        </w:tc>
+        <w:tc>
+          <w:tcPr>
+            <w:tcW w:w="1341" w:type="dxa"/>
+          </w:tcPr>
+          <w:p>
+            <w:pPr>
+              <w:spacing w:line="360" w:lineRule="auto"/>
+              <w:jc w:val="center"/>
+              <w:rPr>
+                <w:color w:val="FF0000"/>
+                <w:sz w:val="28"/>
+                <w:szCs w:val="28"/>
+              </w:rPr>
+            </w:pPr>
+            <w:r>
+              <w:t>0.627</w:t>
+            </w:r>
+          </w:p>
+        </w:tc>
+      </w:tr>
+      <w:tr>
+        <w:tc>
+          <w:tcPr>
+            <w:tcW w:w="1335" w:type="dxa"/>
+          </w:tcPr>
+          <w:p>
+            <w:pPr>
+              <w:spacing w:line="360" w:lineRule="auto"/>
+              <w:jc w:val="center"/>
+              <w:rPr>
+                <w:color w:val="FF0000"/>
+                <w:sz w:val="28"/>
+                <w:szCs w:val="28"/>
+              </w:rPr>
+            </w:pPr>
+            <w:r>
+              <w:t>'x2'</w:t>
+            </w:r>
+          </w:p>
+        </w:tc>
+        <w:tc>
+          <w:tcPr>
+            <w:tcW w:w="1335" w:type="dxa"/>
+          </w:tcPr>
+          <w:p>
+            <w:pPr>
+              <w:spacing w:line="360" w:lineRule="auto"/>
+              <w:jc w:val="center"/>
+              <w:rPr>
+                <w:color w:val="FF0000"/>
+                <w:sz w:val="28"/>
+                <w:szCs w:val="28"/>
+              </w:rPr>
+            </w:pPr>
+            <w:r>
+              <w:t>'interval'</w:t>
+            </w:r>
+          </w:p>
+        </w:tc>
+        <w:tc>
+          <w:tcPr>
+            <w:tcW w:w="1336" w:type="dxa"/>
+          </w:tcPr>
+          <w:p>
+            <w:pPr>
+              <w:spacing w:line="360" w:lineRule="auto"/>
+              <w:jc w:val="center"/>
+              <w:rPr>
+                <w:color w:val="FF0000"/>
+                <w:sz w:val="28"/>
+                <w:szCs w:val="28"/>
+              </w:rPr>
+            </w:pPr>
+            <w:r>
+              <w:t>10</w:t>
+            </w:r>
+          </w:p>
+        </w:tc>
+        <w:tc>
+          <w:tcPr>
+            <w:tcW w:w="1336" w:type="dxa"/>
+          </w:tcPr>
+          <w:p>
+            <w:pPr>
+              <w:spacing w:line="360" w:lineRule="auto"/>
+              <w:jc w:val="center"/>
+              <w:rPr>
+                <w:color w:val="FF0000"/>
+                <w:sz w:val="28"/>
+                <w:szCs w:val="28"/>
+              </w:rPr>
+            </w:pPr>
+            <w:r>
+              <w:t>-1985.307</w:t>
+            </w:r>
+          </w:p>
+        </w:tc>
+        <w:tc>
+          <w:tcPr>
+            <w:tcW w:w="1336" w:type="dxa"/>
+          </w:tcPr>
+          <w:p>
+            <w:pPr>
+              <w:spacing w:line="360" w:lineRule="auto"/>
+              <w:jc w:val="center"/>
+              <w:rPr>
+                <w:color w:val="FF0000"/>
+                <w:sz w:val="28"/>
+                <w:szCs w:val="28"/>
+              </w:rPr>
+            </w:pPr>
+            <w:r>
+              <w:t>0.517</w:t>
+            </w:r>
+          </w:p>
+        </w:tc>
+        <w:tc>
+          <w:tcPr>
+            <w:tcW w:w="1336" w:type="dxa"/>
+          </w:tcPr>
+          <w:p>
+            <w:pPr>
+              <w:spacing w:line="360" w:lineRule="auto"/>
+              <w:jc w:val="center"/>
+              <w:rPr>
+                <w:color w:val="FF0000"/>
+                <w:sz w:val="28"/>
+                <w:szCs w:val="28"/>
+              </w:rPr>
+            </w:pPr>
+            <w:r>
+              <w:rPr>
+                <w:color w:val="FF0000"/>
+                <w:sz w:val="28"/>
+                <w:szCs w:val="28"/>
+              </w:rPr>
+              <w:t>2</w:t>
+            </w:r>
+          </w:p>
+        </w:tc>
+        <w:tc>
+          <w:tcPr>
+            <w:tcW w:w="1341" w:type="dxa"/>
+          </w:tcPr>
+          <w:p>
+            <w:pPr>
+              <w:spacing w:line="360" w:lineRule="auto"/>
+              <w:jc w:val="center"/>
+              <w:rPr>
+                <w:color w:val="FF0000"/>
+                <w:sz w:val="28"/>
+                <w:szCs w:val="28"/>
+              </w:rPr>
+            </w:pPr>
+            <w:r>
+              <w:t>0.77</w:t>
+            </w:r>
+            <w:r>
+              <w:t>2</w:t>
+            </w:r>
+          </w:p>
+        </w:tc>
+      </w:tr>
+      <w:tr>
+        <w:tc>
+          <w:tcPr>
+            <w:tcW w:w="1335" w:type="dxa"/>
+          </w:tcPr>
+          <w:p>
+            <w:pPr>
+              <w:spacing w:line="360" w:lineRule="auto"/>
+              <w:jc w:val="center"/>
+              <w:rPr>
+                <w:color w:val="FF0000"/>
+                <w:sz w:val="28"/>
+                <w:szCs w:val="28"/>
+              </w:rPr>
+            </w:pPr>
+            <w:r>
+              <w:t>'x3'</w:t>
+            </w:r>
+          </w:p>
+        </w:tc>
+        <w:tc>
+          <w:tcPr>
+            <w:tcW w:w="1335" w:type="dxa"/>
+          </w:tcPr>
+          <w:p>
+            <w:pPr>
+              <w:spacing w:line="360" w:lineRule="auto"/>
+              <w:jc w:val="center"/>
+              <w:rPr>
+                <w:color w:val="FF0000"/>
+                <w:sz w:val="28"/>
+                <w:szCs w:val="28"/>
+              </w:rPr>
+            </w:pPr>
+            <w:r>
+              <w:t>'interval'</w:t>
+            </w:r>
+          </w:p>
+        </w:tc>
+        <w:tc>
+          <w:tcPr>
+            <w:tcW w:w="1336" w:type="dxa"/>
+          </w:tcPr>
+          <w:p>
+            <w:pPr>
+              <w:spacing w:line="360" w:lineRule="auto"/>
+              <w:jc w:val="center"/>
+              <w:rPr>
+                <w:color w:val="FF0000"/>
+                <w:sz w:val="28"/>
+                <w:szCs w:val="28"/>
+              </w:rPr>
+            </w:pPr>
+            <w:r>
+              <w:t>10</w:t>
+            </w:r>
+          </w:p>
+        </w:tc>
+        <w:tc>
+          <w:tcPr>
+            <w:tcW w:w="1336" w:type="dxa"/>
+          </w:tcPr>
+          <w:p>
+            <w:pPr>
+              <w:spacing w:line="360" w:lineRule="auto"/>
+              <w:jc w:val="center"/>
+              <w:rPr>
+                <w:color w:val="FF0000"/>
+                <w:sz w:val="28"/>
+                <w:szCs w:val="28"/>
+              </w:rPr>
+            </w:pPr>
+            <w:r>
+              <w:t>-1985.399</w:t>
+            </w:r>
+          </w:p>
+        </w:tc>
+        <w:tc>
+          <w:tcPr>
+            <w:tcW w:w="1336" w:type="dxa"/>
+          </w:tcPr>
+          <w:p>
+            <w:pPr>
+              <w:spacing w:line="360" w:lineRule="auto"/>
+              <w:jc w:val="center"/>
+              <w:rPr>
+                <w:color w:val="FF0000"/>
+                <w:sz w:val="28"/>
+                <w:szCs w:val="28"/>
+              </w:rPr>
+            </w:pPr>
+            <w:r>
+              <w:t>0.333</w:t>
+            </w:r>
+          </w:p>
+        </w:tc>
+        <w:tc>
+          <w:tcPr>
+            <w:tcW w:w="1336" w:type="dxa"/>
+          </w:tcPr>
+          <w:p>
+            <w:pPr>
+              <w:spacing w:line="360" w:lineRule="auto"/>
+              <w:jc w:val="center"/>
+              <w:rPr>
+                <w:color w:val="FF0000"/>
+                <w:sz w:val="28"/>
+                <w:szCs w:val="28"/>
+              </w:rPr>
+            </w:pPr>
+            <w:r>
+              <w:rPr>
+                <w:color w:val="FF0000"/>
+                <w:sz w:val="28"/>
+                <w:szCs w:val="28"/>
+              </w:rPr>
+              <w:t>2</w:t>
+            </w:r>
+          </w:p>
+        </w:tc>
+        <w:tc>
+          <w:tcPr>
+            <w:tcW w:w="1341" w:type="dxa"/>
+          </w:tcPr>
+          <w:p>
+            <w:pPr>
+              <w:spacing w:line="360" w:lineRule="auto"/>
+              <w:jc w:val="center"/>
+              <w:rPr>
+                <w:color w:val="FF0000"/>
+                <w:sz w:val="28"/>
+                <w:szCs w:val="28"/>
+              </w:rPr>
+            </w:pPr>
+            <w:r>
+              <w:t>0.846</w:t>
+            </w:r>
+          </w:p>
+        </w:tc>
+      </w:tr>
+      <w:tr>
+        <w:tc>
+          <w:tcPr>
+            <w:tcW w:w="1335" w:type="dxa"/>
+          </w:tcPr>
+          <w:p>
+            <w:pPr>
+              <w:spacing w:line="360" w:lineRule="auto"/>
+              <w:jc w:val="center"/>
+              <w:rPr>
+                <w:color w:val="FF0000"/>
+                <w:sz w:val="28"/>
+                <w:szCs w:val="28"/>
+              </w:rPr>
+            </w:pPr>
+            <w:r>
+              <w:t>'x7'</w:t>
+            </w:r>
+          </w:p>
+        </w:tc>
+        <w:tc>
+          <w:tcPr>
+            <w:tcW w:w="1335" w:type="dxa"/>
+          </w:tcPr>
+          <w:p>
+            <w:pPr>
+              <w:spacing w:line="360" w:lineRule="auto"/>
+              <w:jc w:val="center"/>
+              <w:rPr>
+                <w:color w:val="FF0000"/>
+                <w:sz w:val="28"/>
+                <w:szCs w:val="28"/>
+              </w:rPr>
+            </w:pPr>
+            <w:r>
+              <w:t>'interval'</w:t>
+            </w:r>
+          </w:p>
+        </w:tc>
+        <w:tc>
+          <w:tcPr>
+            <w:tcW w:w="1336" w:type="dxa"/>
+          </w:tcPr>
+          <w:p>
+            <w:pPr>
+              <w:spacing w:line="360" w:lineRule="auto"/>
+              <w:jc w:val="center"/>
+              <w:rPr>
+                <w:color w:val="FF0000"/>
+                <w:sz w:val="28"/>
+                <w:szCs w:val="28"/>
+              </w:rPr>
+            </w:pPr>
+            <w:r>
+              <w:t>10</w:t>
+            </w:r>
+          </w:p>
+        </w:tc>
+        <w:tc>
+          <w:tcPr>
+            <w:tcW w:w="1336" w:type="dxa"/>
+          </w:tcPr>
+          <w:p>
+            <w:pPr>
+              <w:spacing w:line="360" w:lineRule="auto"/>
+              <w:jc w:val="center"/>
+              <w:rPr>
+                <w:color w:val="FF0000"/>
+                <w:sz w:val="28"/>
+                <w:szCs w:val="28"/>
+              </w:rPr>
+            </w:pPr>
+            <w:r>
+              <w:t>-1985.530</w:t>
+            </w:r>
+          </w:p>
+        </w:tc>
+        <w:tc>
+          <w:tcPr>
+            <w:tcW w:w="1336" w:type="dxa"/>
+          </w:tcPr>
+          <w:p>
+            <w:pPr>
+              <w:spacing w:line="360" w:lineRule="auto"/>
+              <w:jc w:val="center"/>
+              <w:rPr>
+                <w:color w:val="FF0000"/>
+                <w:sz w:val="28"/>
+                <w:szCs w:val="28"/>
+              </w:rPr>
+            </w:pPr>
+            <w:r>
+              <w:t>0.072</w:t>
+            </w:r>
+          </w:p>
+        </w:tc>
+        <w:tc>
+          <w:tcPr>
+            <w:tcW w:w="1336" w:type="dxa"/>
+          </w:tcPr>
+          <w:p>
+            <w:pPr>
+              <w:spacing w:line="360" w:lineRule="auto"/>
+              <w:jc w:val="center"/>
+              <w:rPr>
+                <w:color w:val="FF0000"/>
+                <w:sz w:val="28"/>
+                <w:szCs w:val="28"/>
+              </w:rPr>
+            </w:pPr>
+            <w:r>
+              <w:rPr>
+                <w:color w:val="FF0000"/>
+                <w:sz w:val="28"/>
+                <w:szCs w:val="28"/>
+              </w:rPr>
+              <w:t>2</w:t>
+            </w:r>
+          </w:p>
+        </w:tc>
+        <w:tc>
+          <w:tcPr>
+            <w:tcW w:w="1341" w:type="dxa"/>
+          </w:tcPr>
+          <w:p>
+            <w:pPr>
+              <w:spacing w:line="360" w:lineRule="auto"/>
+              <w:jc w:val="center"/>
+              <w:rPr>
+                <w:color w:val="FF0000"/>
+                <w:sz w:val="28"/>
+                <w:szCs w:val="28"/>
+              </w:rPr>
+            </w:pPr>
+            <w:r>
+              <w:t>0.964</w:t>
+            </w:r>
+          </w:p>
+        </w:tc>
+      </w:tr>
+    </w:tbl>
+    <w:p>
+      <w:pPr>
+        <w:spacing w:after="0" w:line="360" w:lineRule="auto"/>
+        <w:jc w:val="center"/>
+        <w:rPr>
+          <w:color w:val="FF0000"/>
+          <w:sz w:val="28"/>
+          <w:szCs w:val="28"/>
+        </w:rPr>
       </w:pPr>
     </w:p>
     <w:p>
@@ -1128,16 +3913,57 @@
       </w:r>
     </w:p>
     <w:p>
-      <w:r>
-        <w:br w:type="page"/>
+      <w:pPr>
+        <w:ind w:left="720"/>
+        <w:jc w:val="center"/>
+        <w:rPr>
+          <w:color w:val="FF0000"/>
+          <w:sz w:val="28"/>
+          <w:szCs w:val="28"/>
+        </w:rPr>
+      </w:pPr>
+      <w:r>
+        <w:rPr>
+          <w:color w:val="FF0000"/>
+          <w:sz w:val="28"/>
+          <w:szCs w:val="28"/>
+        </w:rPr>
+        <w:t>AIC = 21394.6</w:t>
       </w:r>
     </w:p>
     <w:p>
       <w:pPr>
+        <w:ind w:left="720"/>
+        <w:jc w:val="center"/>
+        <w:rPr>
+          <w:color w:val="FF0000"/>
+          <w:sz w:val="28"/>
+          <w:szCs w:val="28"/>
+        </w:rPr>
+      </w:pPr>
+      <w:r>
+        <w:rPr>
+          <w:color w:val="FF0000"/>
+          <w:sz w:val="28"/>
+          <w:szCs w:val="28"/>
+        </w:rPr>
+        <w:t xml:space="preserve">BIC = </w:t>
+      </w:r>
+      <w:r>
+        <w:rPr>
+          <w:color w:val="FF0000"/>
+          <w:sz w:val="28"/>
+          <w:szCs w:val="28"/>
+        </w:rPr>
+        <w:t>21452.282</w:t>
+      </w:r>
+    </w:p>
+    <w:p/>
+    <w:p>
+      <w:pPr>
         <w:pStyle w:val="Heading1"/>
       </w:pPr>
       <w:r>
-        <w:lastRenderedPageBreak/>
         <w:t>Question 3 (20 points)</w:t>
       </w:r>
     </w:p>
@@ -1147,6 +3973,129 @@
       </w:pPr>
       <w:r>
         <w:t>An observation is misclassified if the predicted target category is not the same as the observed target category.  The misclassification rate is the proportion of observations that have been misclassified.  The following diagram shows the classification tree for a binary target variable.  The target categories are 0 and 1.  Based on the diagram, what is the misclassification rate?</w:t>
+      </w:r>
+    </w:p>
+    <w:p>
+      <w:pPr>
+        <w:spacing w:after="0" w:line="360" w:lineRule="auto"/>
+      </w:pPr>
+    </w:p>
+    <w:p>
+      <w:pPr>
+        <w:spacing w:after="0" w:line="360" w:lineRule="auto"/>
+        <w:rPr>
+          <w:b/>
+          <w:bCs/>
+          <w:color w:val="FF0000"/>
+        </w:rPr>
+      </w:pPr>
+      <w:r>
+        <w:rPr>
+          <w:b/>
+          <w:bCs/>
+          <w:color w:val="FF0000"/>
+        </w:rPr>
+        <w:t xml:space="preserve">Based on the diagram, when you take the total number of samples, which is the total number of outcomes and divide that by the total number of outcomes that are NOT equal to the predicted outcome, we get our answer for the misclassification rate. Looking at the root node, which contains all our samples and the number of outcomes that weren’t like our predicted outcome, we get the following equation which is our misclassification rate. </w:t>
+      </w:r>
+    </w:p>
+    <w:p>
+      <w:pPr>
+        <w:spacing w:after="0" w:line="360" w:lineRule="auto"/>
+        <w:jc w:val="center"/>
+        <w:rPr>
+          <w:rFonts w:eastAsiaTheme="minorEastAsia"/>
+          <w:b/>
+          <w:bCs/>
+          <w:color w:val="FF0000"/>
+        </w:rPr>
+      </w:pPr>
+      <m:oMathPara>
+        <m:oMath>
+          <m:f>
+            <m:fPr>
+              <m:ctrlPr>
+                <w:rPr>
+                  <w:rFonts w:ascii="Cambria Math" w:hAnsi="Cambria Math"/>
+                  <w:b/>
+                  <w:bCs/>
+                  <w:i/>
+                  <w:color w:val="FF0000"/>
+                </w:rPr>
+              </m:ctrlPr>
+            </m:fPr>
+            <m:num>
+              <m:r>
+                <m:rPr>
+                  <m:sty m:val="bi"/>
+                </m:rPr>
+                <w:rPr>
+                  <w:rFonts w:ascii="Cambria Math" w:hAnsi="Cambria Math"/>
+                  <w:color w:val="FF0000"/>
+                </w:rPr>
+                <m:t>1885     = number of samples NOT equal to predicted outcome</m:t>
+              </m:r>
+            </m:num>
+            <m:den>
+              <m:r>
+                <m:rPr>
+                  <m:sty m:val="bi"/>
+                </m:rPr>
+                <w:rPr>
+                  <w:rFonts w:ascii="Cambria Math" w:hAnsi="Cambria Math"/>
+                  <w:color w:val="FF0000"/>
+                </w:rPr>
+                <m:t xml:space="preserve">8307    = total numebr of samples.                                                           </m:t>
+              </m:r>
+            </m:den>
+          </m:f>
+        </m:oMath>
+      </m:oMathPara>
+    </w:p>
+    <w:p>
+      <w:pPr>
+        <w:spacing w:after="0" w:line="360" w:lineRule="auto"/>
+        <w:jc w:val="center"/>
+        <w:rPr>
+          <w:rFonts w:eastAsiaTheme="minorEastAsia"/>
+          <w:b/>
+          <w:bCs/>
+          <w:color w:val="FF0000"/>
+        </w:rPr>
+      </w:pPr>
+      <m:oMathPara>
+        <m:oMath>
+          <m:r>
+            <m:rPr>
+              <m:sty m:val="bi"/>
+            </m:rPr>
+            <w:rPr>
+              <w:rFonts w:ascii="Cambria Math" w:hAnsi="Cambria Math"/>
+              <w:color w:val="FF0000"/>
+            </w:rPr>
+            <m:t>=0.227</m:t>
+          </m:r>
+        </m:oMath>
+      </m:oMathPara>
+    </w:p>
+    <w:p>
+      <w:pPr>
+        <w:spacing w:after="0" w:line="360" w:lineRule="auto"/>
+        <w:jc w:val="center"/>
+        <w:rPr>
+          <w:rFonts w:eastAsiaTheme="minorEastAsia"/>
+          <w:b/>
+          <w:bCs/>
+          <w:color w:val="FF0000"/>
+        </w:rPr>
+      </w:pPr>
+      <w:r>
+        <w:rPr>
+          <w:rFonts w:eastAsiaTheme="minorEastAsia"/>
+          <w:b/>
+          <w:bCs/>
+          <w:color w:val="FF0000"/>
+        </w:rPr>
+        <w:t>= 22.7%</w:t>
       </w:r>
     </w:p>
     <w:p>
@@ -1227,7 +4176,7 @@
 </file>
 
 <file path=word/endnotes.xml><?xml version="1.0" encoding="utf-8"?>
-<w:endnotes xmlns:wpc="http://schemas.microsoft.com/office/word/2010/wordprocessingCanvas" xmlns:cx="http://schemas.microsoft.com/office/drawing/2014/chartex" xmlns:cx1="http://schemas.microsoft.com/office/drawing/2015/9/8/chartex" xmlns:cx2="http://schemas.microsoft.com/office/drawing/2015/10/21/chartex" xmlns:cx3="http://schemas.microsoft.com/office/drawing/2016/5/9/chartex" xmlns:cx4="http://schemas.microsoft.com/office/drawing/2016/5/10/chartex" xmlns:cx5="http://schemas.microsoft.com/office/drawing/2016/5/11/chartex" xmlns:cx6="http://schemas.microsoft.com/office/drawing/2016/5/12/chartex" xmlns:cx7="http://schemas.microsoft.com/office/drawing/2016/5/13/chartex" xmlns:cx8="http://schemas.microsoft.com/office/drawing/2016/5/14/chartex" xmlns:mc="http://schemas.openxmlformats.org/markup-compatibility/2006" xmlns:aink="http://schemas.microsoft.com/office/drawing/2016/ink" xmlns:am3d="http://schemas.microsoft.com/office/drawing/2017/model3d" xmlns:o="urn:schemas-microsoft-com:office:office" xmlns:r="http://schemas.openxmlformats.org/officeDocument/2006/relationships" xmlns:m="http://schemas.openxmlformats.org/officeDocument/2006/math" xmlns:v="urn:schemas-microsoft-com:vml" xmlns:wp14="http://schemas.microsoft.com/office/word/2010/wordprocessingDrawing" xmlns:wp="http://schemas.openxmlformats.org/drawingml/2006/wordprocessingDrawing" xmlns:w10="urn:schemas-microsoft-com:office:word" xmlns:w="http://schemas.openxmlformats.org/wordprocessingml/2006/main" xmlns:w14="http://schemas.microsoft.com/office/word/2010/wordml" xmlns:w15="http://schemas.microsoft.com/office/word/2012/wordml" xmlns:w16cex="http://schemas.microsoft.com/office/word/2018/wordml/cex" xmlns:w16cid="http://schemas.microsoft.com/office/word/2016/wordml/cid" xmlns:w16="http://schemas.microsoft.com/office/word/2018/wordml" xmlns:w16sdtdh="http://schemas.microsoft.com/office/word/2020/wordml/sdtdatahash" xmlns:w16se="http://schemas.microsoft.com/office/word/2015/wordml/symex" xmlns:wpg="http://schemas.microsoft.com/office/word/2010/wordprocessingGroup" xmlns:wpi="http://schemas.microsoft.com/office/word/2010/wordprocessingInk" xmlns:wne="http://schemas.microsoft.com/office/word/2006/wordml" xmlns:wps="http://schemas.microsoft.com/office/word/2010/wordprocessingShape" mc:Ignorable="w14 w15 w16se w16cid w16 w16cex w16sdtdh wp14">
+<w:endnotes xmlns:wpc="http://schemas.microsoft.com/office/word/2010/wordprocessingCanvas" xmlns:cx="http://schemas.microsoft.com/office/drawing/2014/chartex" xmlns:cx1="http://schemas.microsoft.com/office/drawing/2015/9/8/chartex" xmlns:cx2="http://schemas.microsoft.com/office/drawing/2015/10/21/chartex" xmlns:cx3="http://schemas.microsoft.com/office/drawing/2016/5/9/chartex" xmlns:cx4="http://schemas.microsoft.com/office/drawing/2016/5/10/chartex" xmlns:cx5="http://schemas.microsoft.com/office/drawing/2016/5/11/chartex" xmlns:cx6="http://schemas.microsoft.com/office/drawing/2016/5/12/chartex" xmlns:cx7="http://schemas.microsoft.com/office/drawing/2016/5/13/chartex" xmlns:cx8="http://schemas.microsoft.com/office/drawing/2016/5/14/chartex" xmlns:mc="http://schemas.openxmlformats.org/markup-compatibility/2006" xmlns:aink="http://schemas.microsoft.com/office/drawing/2016/ink" xmlns:am3d="http://schemas.microsoft.com/office/drawing/2017/model3d" xmlns:o="urn:schemas-microsoft-com:office:office" xmlns:oel="http://schemas.microsoft.com/office/2019/extlst" xmlns:r="http://schemas.openxmlformats.org/officeDocument/2006/relationships" xmlns:m="http://schemas.openxmlformats.org/officeDocument/2006/math" xmlns:v="urn:schemas-microsoft-com:vml" xmlns:wp14="http://schemas.microsoft.com/office/word/2010/wordprocessingDrawing" xmlns:wp="http://schemas.openxmlformats.org/drawingml/2006/wordprocessingDrawing" xmlns:w10="urn:schemas-microsoft-com:office:word" xmlns:w="http://schemas.openxmlformats.org/wordprocessingml/2006/main" xmlns:w14="http://schemas.microsoft.com/office/word/2010/wordml" xmlns:w15="http://schemas.microsoft.com/office/word/2012/wordml" xmlns:w16cex="http://schemas.microsoft.com/office/word/2018/wordml/cex" xmlns:w16cid="http://schemas.microsoft.com/office/word/2016/wordml/cid" xmlns:w16="http://schemas.microsoft.com/office/word/2018/wordml" xmlns:w16sdtdh="http://schemas.microsoft.com/office/word/2020/wordml/sdtdatahash" xmlns:w16se="http://schemas.microsoft.com/office/word/2015/wordml/symex" xmlns:wpg="http://schemas.microsoft.com/office/word/2010/wordprocessingGroup" xmlns:wpi="http://schemas.microsoft.com/office/word/2010/wordprocessingInk" xmlns:wne="http://schemas.microsoft.com/office/word/2006/wordml" xmlns:wps="http://schemas.microsoft.com/office/word/2010/wordprocessingShape" mc:Ignorable="w14 w15 w16se w16cid w16 w16cex w16sdtdh wp14">
   <w:endnote w:type="separator" w:id="-1">
     <w:p>
       <w:pPr>
@@ -1252,7 +4201,7 @@
 </file>
 
 <file path=word/footer1.xml><?xml version="1.0" encoding="utf-8"?>
-<w:ftr xmlns:wpc="http://schemas.microsoft.com/office/word/2010/wordprocessingCanvas" xmlns:cx="http://schemas.microsoft.com/office/drawing/2014/chartex" xmlns:cx1="http://schemas.microsoft.com/office/drawing/2015/9/8/chartex" xmlns:cx2="http://schemas.microsoft.com/office/drawing/2015/10/21/chartex" xmlns:cx3="http://schemas.microsoft.com/office/drawing/2016/5/9/chartex" xmlns:cx4="http://schemas.microsoft.com/office/drawing/2016/5/10/chartex" xmlns:cx5="http://schemas.microsoft.com/office/drawing/2016/5/11/chartex" xmlns:cx6="http://schemas.microsoft.com/office/drawing/2016/5/12/chartex" xmlns:cx7="http://schemas.microsoft.com/office/drawing/2016/5/13/chartex" xmlns:cx8="http://schemas.microsoft.com/office/drawing/2016/5/14/chartex" xmlns:mc="http://schemas.openxmlformats.org/markup-compatibility/2006" xmlns:aink="http://schemas.microsoft.com/office/drawing/2016/ink" xmlns:am3d="http://schemas.microsoft.com/office/drawing/2017/model3d" xmlns:o="urn:schemas-microsoft-com:office:office" xmlns:r="http://schemas.openxmlformats.org/officeDocument/2006/relationships" xmlns:m="http://schemas.openxmlformats.org/officeDocument/2006/math" xmlns:v="urn:schemas-microsoft-com:vml" xmlns:wp14="http://schemas.microsoft.com/office/word/2010/wordprocessingDrawing" xmlns:wp="http://schemas.openxmlformats.org/drawingml/2006/wordprocessingDrawing" xmlns:w10="urn:schemas-microsoft-com:office:word" xmlns:w="http://schemas.openxmlformats.org/wordprocessingml/2006/main" xmlns:w14="http://schemas.microsoft.com/office/word/2010/wordml" xmlns:w15="http://schemas.microsoft.com/office/word/2012/wordml" xmlns:w16cex="http://schemas.microsoft.com/office/word/2018/wordml/cex" xmlns:w16cid="http://schemas.microsoft.com/office/word/2016/wordml/cid" xmlns:w16="http://schemas.microsoft.com/office/word/2018/wordml" xmlns:w16sdtdh="http://schemas.microsoft.com/office/word/2020/wordml/sdtdatahash" xmlns:w16se="http://schemas.microsoft.com/office/word/2015/wordml/symex" xmlns:wpg="http://schemas.microsoft.com/office/word/2010/wordprocessingGroup" xmlns:wpi="http://schemas.microsoft.com/office/word/2010/wordprocessingInk" xmlns:wne="http://schemas.microsoft.com/office/word/2006/wordml" xmlns:wps="http://schemas.microsoft.com/office/word/2010/wordprocessingShape" mc:Ignorable="w14 w15 w16se w16cid w16 w16cex w16sdtdh wp14">
+<w:ftr xmlns:wpc="http://schemas.microsoft.com/office/word/2010/wordprocessingCanvas" xmlns:cx="http://schemas.microsoft.com/office/drawing/2014/chartex" xmlns:cx1="http://schemas.microsoft.com/office/drawing/2015/9/8/chartex" xmlns:cx2="http://schemas.microsoft.com/office/drawing/2015/10/21/chartex" xmlns:cx3="http://schemas.microsoft.com/office/drawing/2016/5/9/chartex" xmlns:cx4="http://schemas.microsoft.com/office/drawing/2016/5/10/chartex" xmlns:cx5="http://schemas.microsoft.com/office/drawing/2016/5/11/chartex" xmlns:cx6="http://schemas.microsoft.com/office/drawing/2016/5/12/chartex" xmlns:cx7="http://schemas.microsoft.com/office/drawing/2016/5/13/chartex" xmlns:cx8="http://schemas.microsoft.com/office/drawing/2016/5/14/chartex" xmlns:mc="http://schemas.openxmlformats.org/markup-compatibility/2006" xmlns:aink="http://schemas.microsoft.com/office/drawing/2016/ink" xmlns:am3d="http://schemas.microsoft.com/office/drawing/2017/model3d" xmlns:o="urn:schemas-microsoft-com:office:office" xmlns:oel="http://schemas.microsoft.com/office/2019/extlst" xmlns:r="http://schemas.openxmlformats.org/officeDocument/2006/relationships" xmlns:m="http://schemas.openxmlformats.org/officeDocument/2006/math" xmlns:v="urn:schemas-microsoft-com:vml" xmlns:wp14="http://schemas.microsoft.com/office/word/2010/wordprocessingDrawing" xmlns:wp="http://schemas.openxmlformats.org/drawingml/2006/wordprocessingDrawing" xmlns:w10="urn:schemas-microsoft-com:office:word" xmlns:w="http://schemas.openxmlformats.org/wordprocessingml/2006/main" xmlns:w14="http://schemas.microsoft.com/office/word/2010/wordml" xmlns:w15="http://schemas.microsoft.com/office/word/2012/wordml" xmlns:w16cex="http://schemas.microsoft.com/office/word/2018/wordml/cex" xmlns:w16cid="http://schemas.microsoft.com/office/word/2016/wordml/cid" xmlns:w16="http://schemas.microsoft.com/office/word/2018/wordml" xmlns:w16sdtdh="http://schemas.microsoft.com/office/word/2020/wordml/sdtdatahash" xmlns:w16se="http://schemas.microsoft.com/office/word/2015/wordml/symex" xmlns:wpg="http://schemas.microsoft.com/office/word/2010/wordprocessingGroup" xmlns:wpi="http://schemas.microsoft.com/office/word/2010/wordprocessingInk" xmlns:wne="http://schemas.microsoft.com/office/word/2006/wordml" xmlns:wps="http://schemas.microsoft.com/office/word/2010/wordprocessingShape" mc:Ignorable="w14 w15 w16se w16cid w16 w16cex w16sdtdh wp14">
   <w:sdt>
     <w:sdtPr>
       <w:id w:val="-1922251286"/>
@@ -1308,7 +4257,7 @@
 </file>
 
 <file path=word/footer2.xml><?xml version="1.0" encoding="utf-8"?>
-<w:ftr xmlns:wpc="http://schemas.microsoft.com/office/word/2010/wordprocessingCanvas" xmlns:cx="http://schemas.microsoft.com/office/drawing/2014/chartex" xmlns:cx1="http://schemas.microsoft.com/office/drawing/2015/9/8/chartex" xmlns:cx2="http://schemas.microsoft.com/office/drawing/2015/10/21/chartex" xmlns:cx3="http://schemas.microsoft.com/office/drawing/2016/5/9/chartex" xmlns:cx4="http://schemas.microsoft.com/office/drawing/2016/5/10/chartex" xmlns:cx5="http://schemas.microsoft.com/office/drawing/2016/5/11/chartex" xmlns:cx6="http://schemas.microsoft.com/office/drawing/2016/5/12/chartex" xmlns:cx7="http://schemas.microsoft.com/office/drawing/2016/5/13/chartex" xmlns:cx8="http://schemas.microsoft.com/office/drawing/2016/5/14/chartex" xmlns:mc="http://schemas.openxmlformats.org/markup-compatibility/2006" xmlns:aink="http://schemas.microsoft.com/office/drawing/2016/ink" xmlns:am3d="http://schemas.microsoft.com/office/drawing/2017/model3d" xmlns:o="urn:schemas-microsoft-com:office:office" xmlns:r="http://schemas.openxmlformats.org/officeDocument/2006/relationships" xmlns:m="http://schemas.openxmlformats.org/officeDocument/2006/math" xmlns:v="urn:schemas-microsoft-com:vml" xmlns:wp14="http://schemas.microsoft.com/office/word/2010/wordprocessingDrawing" xmlns:wp="http://schemas.openxmlformats.org/drawingml/2006/wordprocessingDrawing" xmlns:w10="urn:schemas-microsoft-com:office:word" xmlns:w="http://schemas.openxmlformats.org/wordprocessingml/2006/main" xmlns:w14="http://schemas.microsoft.com/office/word/2010/wordml" xmlns:w15="http://schemas.microsoft.com/office/word/2012/wordml" xmlns:w16cex="http://schemas.microsoft.com/office/word/2018/wordml/cex" xmlns:w16cid="http://schemas.microsoft.com/office/word/2016/wordml/cid" xmlns:w16="http://schemas.microsoft.com/office/word/2018/wordml" xmlns:w16sdtdh="http://schemas.microsoft.com/office/word/2020/wordml/sdtdatahash" xmlns:w16se="http://schemas.microsoft.com/office/word/2015/wordml/symex" xmlns:wpg="http://schemas.microsoft.com/office/word/2010/wordprocessingGroup" xmlns:wpi="http://schemas.microsoft.com/office/word/2010/wordprocessingInk" xmlns:wne="http://schemas.microsoft.com/office/word/2006/wordml" xmlns:wps="http://schemas.microsoft.com/office/word/2010/wordprocessingShape" mc:Ignorable="w14 w15 w16se w16cid w16 w16cex w16sdtdh wp14">
+<w:ftr xmlns:wpc="http://schemas.microsoft.com/office/word/2010/wordprocessingCanvas" xmlns:cx="http://schemas.microsoft.com/office/drawing/2014/chartex" xmlns:cx1="http://schemas.microsoft.com/office/drawing/2015/9/8/chartex" xmlns:cx2="http://schemas.microsoft.com/office/drawing/2015/10/21/chartex" xmlns:cx3="http://schemas.microsoft.com/office/drawing/2016/5/9/chartex" xmlns:cx4="http://schemas.microsoft.com/office/drawing/2016/5/10/chartex" xmlns:cx5="http://schemas.microsoft.com/office/drawing/2016/5/11/chartex" xmlns:cx6="http://schemas.microsoft.com/office/drawing/2016/5/12/chartex" xmlns:cx7="http://schemas.microsoft.com/office/drawing/2016/5/13/chartex" xmlns:cx8="http://schemas.microsoft.com/office/drawing/2016/5/14/chartex" xmlns:mc="http://schemas.openxmlformats.org/markup-compatibility/2006" xmlns:aink="http://schemas.microsoft.com/office/drawing/2016/ink" xmlns:am3d="http://schemas.microsoft.com/office/drawing/2017/model3d" xmlns:o="urn:schemas-microsoft-com:office:office" xmlns:oel="http://schemas.microsoft.com/office/2019/extlst" xmlns:r="http://schemas.openxmlformats.org/officeDocument/2006/relationships" xmlns:m="http://schemas.openxmlformats.org/officeDocument/2006/math" xmlns:v="urn:schemas-microsoft-com:vml" xmlns:wp14="http://schemas.microsoft.com/office/word/2010/wordprocessingDrawing" xmlns:wp="http://schemas.openxmlformats.org/drawingml/2006/wordprocessingDrawing" xmlns:w10="urn:schemas-microsoft-com:office:word" xmlns:w="http://schemas.openxmlformats.org/wordprocessingml/2006/main" xmlns:w14="http://schemas.microsoft.com/office/word/2010/wordml" xmlns:w15="http://schemas.microsoft.com/office/word/2012/wordml" xmlns:w16cex="http://schemas.microsoft.com/office/word/2018/wordml/cex" xmlns:w16cid="http://schemas.microsoft.com/office/word/2016/wordml/cid" xmlns:w16="http://schemas.microsoft.com/office/word/2018/wordml" xmlns:w16sdtdh="http://schemas.microsoft.com/office/word/2020/wordml/sdtdatahash" xmlns:w16se="http://schemas.microsoft.com/office/word/2015/wordml/symex" xmlns:wpg="http://schemas.microsoft.com/office/word/2010/wordprocessingGroup" xmlns:wpi="http://schemas.microsoft.com/office/word/2010/wordprocessingInk" xmlns:wne="http://schemas.microsoft.com/office/word/2006/wordml" xmlns:wps="http://schemas.microsoft.com/office/word/2010/wordprocessingShape" mc:Ignorable="w14 w15 w16se w16cid w16 w16cex w16sdtdh wp14">
   <w:p>
     <w:pPr>
       <w:pStyle w:val="Footer"/>
@@ -1322,7 +4271,7 @@
 </file>
 
 <file path=word/footnotes.xml><?xml version="1.0" encoding="utf-8"?>
-<w:footnotes xmlns:wpc="http://schemas.microsoft.com/office/word/2010/wordprocessingCanvas" xmlns:cx="http://schemas.microsoft.com/office/drawing/2014/chartex" xmlns:cx1="http://schemas.microsoft.com/office/drawing/2015/9/8/chartex" xmlns:cx2="http://schemas.microsoft.com/office/drawing/2015/10/21/chartex" xmlns:cx3="http://schemas.microsoft.com/office/drawing/2016/5/9/chartex" xmlns:cx4="http://schemas.microsoft.com/office/drawing/2016/5/10/chartex" xmlns:cx5="http://schemas.microsoft.com/office/drawing/2016/5/11/chartex" xmlns:cx6="http://schemas.microsoft.com/office/drawing/2016/5/12/chartex" xmlns:cx7="http://schemas.microsoft.com/office/drawing/2016/5/13/chartex" xmlns:cx8="http://schemas.microsoft.com/office/drawing/2016/5/14/chartex" xmlns:mc="http://schemas.openxmlformats.org/markup-compatibility/2006" xmlns:aink="http://schemas.microsoft.com/office/drawing/2016/ink" xmlns:am3d="http://schemas.microsoft.com/office/drawing/2017/model3d" xmlns:o="urn:schemas-microsoft-com:office:office" xmlns:r="http://schemas.openxmlformats.org/officeDocument/2006/relationships" xmlns:m="http://schemas.openxmlformats.org/officeDocument/2006/math" xmlns:v="urn:schemas-microsoft-com:vml" xmlns:wp14="http://schemas.microsoft.com/office/word/2010/wordprocessingDrawing" xmlns:wp="http://schemas.openxmlformats.org/drawingml/2006/wordprocessingDrawing" xmlns:w10="urn:schemas-microsoft-com:office:word" xmlns:w="http://schemas.openxmlformats.org/wordprocessingml/2006/main" xmlns:w14="http://schemas.microsoft.com/office/word/2010/wordml" xmlns:w15="http://schemas.microsoft.com/office/word/2012/wordml" xmlns:w16cex="http://schemas.microsoft.com/office/word/2018/wordml/cex" xmlns:w16cid="http://schemas.microsoft.com/office/word/2016/wordml/cid" xmlns:w16="http://schemas.microsoft.com/office/word/2018/wordml" xmlns:w16sdtdh="http://schemas.microsoft.com/office/word/2020/wordml/sdtdatahash" xmlns:w16se="http://schemas.microsoft.com/office/word/2015/wordml/symex" xmlns:wpg="http://schemas.microsoft.com/office/word/2010/wordprocessingGroup" xmlns:wpi="http://schemas.microsoft.com/office/word/2010/wordprocessingInk" xmlns:wne="http://schemas.microsoft.com/office/word/2006/wordml" xmlns:wps="http://schemas.microsoft.com/office/word/2010/wordprocessingShape" mc:Ignorable="w14 w15 w16se w16cid w16 w16cex w16sdtdh wp14">
+<w:footnotes xmlns:wpc="http://schemas.microsoft.com/office/word/2010/wordprocessingCanvas" xmlns:cx="http://schemas.microsoft.com/office/drawing/2014/chartex" xmlns:cx1="http://schemas.microsoft.com/office/drawing/2015/9/8/chartex" xmlns:cx2="http://schemas.microsoft.com/office/drawing/2015/10/21/chartex" xmlns:cx3="http://schemas.microsoft.com/office/drawing/2016/5/9/chartex" xmlns:cx4="http://schemas.microsoft.com/office/drawing/2016/5/10/chartex" xmlns:cx5="http://schemas.microsoft.com/office/drawing/2016/5/11/chartex" xmlns:cx6="http://schemas.microsoft.com/office/drawing/2016/5/12/chartex" xmlns:cx7="http://schemas.microsoft.com/office/drawing/2016/5/13/chartex" xmlns:cx8="http://schemas.microsoft.com/office/drawing/2016/5/14/chartex" xmlns:mc="http://schemas.openxmlformats.org/markup-compatibility/2006" xmlns:aink="http://schemas.microsoft.com/office/drawing/2016/ink" xmlns:am3d="http://schemas.microsoft.com/office/drawing/2017/model3d" xmlns:o="urn:schemas-microsoft-com:office:office" xmlns:oel="http://schemas.microsoft.com/office/2019/extlst" xmlns:r="http://schemas.openxmlformats.org/officeDocument/2006/relationships" xmlns:m="http://schemas.openxmlformats.org/officeDocument/2006/math" xmlns:v="urn:schemas-microsoft-com:vml" xmlns:wp14="http://schemas.microsoft.com/office/word/2010/wordprocessingDrawing" xmlns:wp="http://schemas.openxmlformats.org/drawingml/2006/wordprocessingDrawing" xmlns:w10="urn:schemas-microsoft-com:office:word" xmlns:w="http://schemas.openxmlformats.org/wordprocessingml/2006/main" xmlns:w14="http://schemas.microsoft.com/office/word/2010/wordml" xmlns:w15="http://schemas.microsoft.com/office/word/2012/wordml" xmlns:w16cex="http://schemas.microsoft.com/office/word/2018/wordml/cex" xmlns:w16cid="http://schemas.microsoft.com/office/word/2016/wordml/cid" xmlns:w16="http://schemas.microsoft.com/office/word/2018/wordml" xmlns:w16sdtdh="http://schemas.microsoft.com/office/word/2020/wordml/sdtdatahash" xmlns:w16se="http://schemas.microsoft.com/office/word/2015/wordml/symex" xmlns:wpg="http://schemas.microsoft.com/office/word/2010/wordprocessingGroup" xmlns:wpi="http://schemas.microsoft.com/office/word/2010/wordprocessingInk" xmlns:wne="http://schemas.microsoft.com/office/word/2006/wordml" xmlns:wps="http://schemas.microsoft.com/office/word/2010/wordprocessingShape" mc:Ignorable="w14 w15 w16se w16cid w16 w16cex w16sdtdh wp14">
   <w:footnote w:type="separator" w:id="-1">
     <w:p>
       <w:pPr>
@@ -1347,7 +4296,7 @@
 </file>
 
 <file path=word/header1.xml><?xml version="1.0" encoding="utf-8"?>
-<w:hdr xmlns:wpc="http://schemas.microsoft.com/office/word/2010/wordprocessingCanvas" xmlns:cx="http://schemas.microsoft.com/office/drawing/2014/chartex" xmlns:cx1="http://schemas.microsoft.com/office/drawing/2015/9/8/chartex" xmlns:cx2="http://schemas.microsoft.com/office/drawing/2015/10/21/chartex" xmlns:cx3="http://schemas.microsoft.com/office/drawing/2016/5/9/chartex" xmlns:cx4="http://schemas.microsoft.com/office/drawing/2016/5/10/chartex" xmlns:cx5="http://schemas.microsoft.com/office/drawing/2016/5/11/chartex" xmlns:cx6="http://schemas.microsoft.com/office/drawing/2016/5/12/chartex" xmlns:cx7="http://schemas.microsoft.com/office/drawing/2016/5/13/chartex" xmlns:cx8="http://schemas.microsoft.com/office/drawing/2016/5/14/chartex" xmlns:mc="http://schemas.openxmlformats.org/markup-compatibility/2006" xmlns:aink="http://schemas.microsoft.com/office/drawing/2016/ink" xmlns:am3d="http://schemas.microsoft.com/office/drawing/2017/model3d" xmlns:o="urn:schemas-microsoft-com:office:office" xmlns:r="http://schemas.openxmlformats.org/officeDocument/2006/relationships" xmlns:m="http://schemas.openxmlformats.org/officeDocument/2006/math" xmlns:v="urn:schemas-microsoft-com:vml" xmlns:wp14="http://schemas.microsoft.com/office/word/2010/wordprocessingDrawing" xmlns:wp="http://schemas.openxmlformats.org/drawingml/2006/wordprocessingDrawing" xmlns:w10="urn:schemas-microsoft-com:office:word" xmlns:w="http://schemas.openxmlformats.org/wordprocessingml/2006/main" xmlns:w14="http://schemas.microsoft.com/office/word/2010/wordml" xmlns:w15="http://schemas.microsoft.com/office/word/2012/wordml" xmlns:w16cex="http://schemas.microsoft.com/office/word/2018/wordml/cex" xmlns:w16cid="http://schemas.microsoft.com/office/word/2016/wordml/cid" xmlns:w16="http://schemas.microsoft.com/office/word/2018/wordml" xmlns:w16sdtdh="http://schemas.microsoft.com/office/word/2020/wordml/sdtdatahash" xmlns:w16se="http://schemas.microsoft.com/office/word/2015/wordml/symex" xmlns:wpg="http://schemas.microsoft.com/office/word/2010/wordprocessingGroup" xmlns:wpi="http://schemas.microsoft.com/office/word/2010/wordprocessingInk" xmlns:wne="http://schemas.microsoft.com/office/word/2006/wordml" xmlns:wps="http://schemas.microsoft.com/office/word/2010/wordprocessingShape" mc:Ignorable="w14 w15 w16se w16cid w16 w16cex w16sdtdh wp14">
+<w:hdr xmlns:wpc="http://schemas.microsoft.com/office/word/2010/wordprocessingCanvas" xmlns:cx="http://schemas.microsoft.com/office/drawing/2014/chartex" xmlns:cx1="http://schemas.microsoft.com/office/drawing/2015/9/8/chartex" xmlns:cx2="http://schemas.microsoft.com/office/drawing/2015/10/21/chartex" xmlns:cx3="http://schemas.microsoft.com/office/drawing/2016/5/9/chartex" xmlns:cx4="http://schemas.microsoft.com/office/drawing/2016/5/10/chartex" xmlns:cx5="http://schemas.microsoft.com/office/drawing/2016/5/11/chartex" xmlns:cx6="http://schemas.microsoft.com/office/drawing/2016/5/12/chartex" xmlns:cx7="http://schemas.microsoft.com/office/drawing/2016/5/13/chartex" xmlns:cx8="http://schemas.microsoft.com/office/drawing/2016/5/14/chartex" xmlns:mc="http://schemas.openxmlformats.org/markup-compatibility/2006" xmlns:aink="http://schemas.microsoft.com/office/drawing/2016/ink" xmlns:am3d="http://schemas.microsoft.com/office/drawing/2017/model3d" xmlns:o="urn:schemas-microsoft-com:office:office" xmlns:oel="http://schemas.microsoft.com/office/2019/extlst" xmlns:r="http://schemas.openxmlformats.org/officeDocument/2006/relationships" xmlns:m="http://schemas.openxmlformats.org/officeDocument/2006/math" xmlns:v="urn:schemas-microsoft-com:vml" xmlns:wp14="http://schemas.microsoft.com/office/word/2010/wordprocessingDrawing" xmlns:wp="http://schemas.openxmlformats.org/drawingml/2006/wordprocessingDrawing" xmlns:w10="urn:schemas-microsoft-com:office:word" xmlns:w="http://schemas.openxmlformats.org/wordprocessingml/2006/main" xmlns:w14="http://schemas.microsoft.com/office/word/2010/wordml" xmlns:w15="http://schemas.microsoft.com/office/word/2012/wordml" xmlns:w16cex="http://schemas.microsoft.com/office/word/2018/wordml/cex" xmlns:w16cid="http://schemas.microsoft.com/office/word/2016/wordml/cid" xmlns:w16="http://schemas.microsoft.com/office/word/2018/wordml" xmlns:w16sdtdh="http://schemas.microsoft.com/office/word/2020/wordml/sdtdatahash" xmlns:w16se="http://schemas.microsoft.com/office/word/2015/wordml/symex" xmlns:wpg="http://schemas.microsoft.com/office/word/2010/wordprocessingGroup" xmlns:wpi="http://schemas.microsoft.com/office/word/2010/wordprocessingInk" xmlns:wne="http://schemas.microsoft.com/office/word/2006/wordml" xmlns:wps="http://schemas.microsoft.com/office/word/2010/wordprocessingShape" mc:Ignorable="w14 w15 w16se w16cid w16 w16cex w16sdtdh wp14">
   <w:p>
     <w:pPr>
       <w:pStyle w:val="Header"/>
@@ -1373,7 +4322,7 @@
 </file>
 
 <file path=word/numbering.xml><?xml version="1.0" encoding="utf-8"?>
-<w:numbering xmlns:wpc="http://schemas.microsoft.com/office/word/2010/wordprocessingCanvas" xmlns:cx="http://schemas.microsoft.com/office/drawing/2014/chartex" xmlns:cx1="http://schemas.microsoft.com/office/drawing/2015/9/8/chartex" xmlns:cx2="http://schemas.microsoft.com/office/drawing/2015/10/21/chartex" xmlns:cx3="http://schemas.microsoft.com/office/drawing/2016/5/9/chartex" xmlns:cx4="http://schemas.microsoft.com/office/drawing/2016/5/10/chartex" xmlns:cx5="http://schemas.microsoft.com/office/drawing/2016/5/11/chartex" xmlns:cx6="http://schemas.microsoft.com/office/drawing/2016/5/12/chartex" xmlns:cx7="http://schemas.microsoft.com/office/drawing/2016/5/13/chartex" xmlns:cx8="http://schemas.microsoft.com/office/drawing/2016/5/14/chartex" xmlns:mc="http://schemas.openxmlformats.org/markup-compatibility/2006" xmlns:aink="http://schemas.microsoft.com/office/drawing/2016/ink" xmlns:am3d="http://schemas.microsoft.com/office/drawing/2017/model3d" xmlns:o="urn:schemas-microsoft-com:office:office" xmlns:r="http://schemas.openxmlformats.org/officeDocument/2006/relationships" xmlns:m="http://schemas.openxmlformats.org/officeDocument/2006/math" xmlns:v="urn:schemas-microsoft-com:vml" xmlns:wp14="http://schemas.microsoft.com/office/word/2010/wordprocessingDrawing" xmlns:wp="http://schemas.openxmlformats.org/drawingml/2006/wordprocessingDrawing" xmlns:w10="urn:schemas-microsoft-com:office:word" xmlns:w="http://schemas.openxmlformats.org/wordprocessingml/2006/main" xmlns:w14="http://schemas.microsoft.com/office/word/2010/wordml" xmlns:w15="http://schemas.microsoft.com/office/word/2012/wordml" xmlns:w16cex="http://schemas.microsoft.com/office/word/2018/wordml/cex" xmlns:w16cid="http://schemas.microsoft.com/office/word/2016/wordml/cid" xmlns:w16="http://schemas.microsoft.com/office/word/2018/wordml" xmlns:w16sdtdh="http://schemas.microsoft.com/office/word/2020/wordml/sdtdatahash" xmlns:w16se="http://schemas.microsoft.com/office/word/2015/wordml/symex" xmlns:wpg="http://schemas.microsoft.com/office/word/2010/wordprocessingGroup" xmlns:wpi="http://schemas.microsoft.com/office/word/2010/wordprocessingInk" xmlns:wne="http://schemas.microsoft.com/office/word/2006/wordml" xmlns:wps="http://schemas.microsoft.com/office/word/2010/wordprocessingShape" mc:Ignorable="w14 w15 w16se w16cid w16 w16cex w16sdtdh wp14">
+<w:numbering xmlns:wpc="http://schemas.microsoft.com/office/word/2010/wordprocessingCanvas" xmlns:cx="http://schemas.microsoft.com/office/drawing/2014/chartex" xmlns:cx1="http://schemas.microsoft.com/office/drawing/2015/9/8/chartex" xmlns:cx2="http://schemas.microsoft.com/office/drawing/2015/10/21/chartex" xmlns:cx3="http://schemas.microsoft.com/office/drawing/2016/5/9/chartex" xmlns:cx4="http://schemas.microsoft.com/office/drawing/2016/5/10/chartex" xmlns:cx5="http://schemas.microsoft.com/office/drawing/2016/5/11/chartex" xmlns:cx6="http://schemas.microsoft.com/office/drawing/2016/5/12/chartex" xmlns:cx7="http://schemas.microsoft.com/office/drawing/2016/5/13/chartex" xmlns:cx8="http://schemas.microsoft.com/office/drawing/2016/5/14/chartex" xmlns:mc="http://schemas.openxmlformats.org/markup-compatibility/2006" xmlns:aink="http://schemas.microsoft.com/office/drawing/2016/ink" xmlns:am3d="http://schemas.microsoft.com/office/drawing/2017/model3d" xmlns:o="urn:schemas-microsoft-com:office:office" xmlns:oel="http://schemas.microsoft.com/office/2019/extlst" xmlns:r="http://schemas.openxmlformats.org/officeDocument/2006/relationships" xmlns:m="http://schemas.openxmlformats.org/officeDocument/2006/math" xmlns:v="urn:schemas-microsoft-com:vml" xmlns:wp14="http://schemas.microsoft.com/office/word/2010/wordprocessingDrawing" xmlns:wp="http://schemas.openxmlformats.org/drawingml/2006/wordprocessingDrawing" xmlns:w10="urn:schemas-microsoft-com:office:word" xmlns:w="http://schemas.openxmlformats.org/wordprocessingml/2006/main" xmlns:w14="http://schemas.microsoft.com/office/word/2010/wordml" xmlns:w15="http://schemas.microsoft.com/office/word/2012/wordml" xmlns:w16cex="http://schemas.microsoft.com/office/word/2018/wordml/cex" xmlns:w16cid="http://schemas.microsoft.com/office/word/2016/wordml/cid" xmlns:w16="http://schemas.microsoft.com/office/word/2018/wordml" xmlns:w16sdtdh="http://schemas.microsoft.com/office/word/2020/wordml/sdtdatahash" xmlns:w16se="http://schemas.microsoft.com/office/word/2015/wordml/symex" xmlns:wpg="http://schemas.microsoft.com/office/word/2010/wordprocessingGroup" xmlns:wpi="http://schemas.microsoft.com/office/word/2010/wordprocessingInk" xmlns:wne="http://schemas.microsoft.com/office/word/2006/wordml" xmlns:wps="http://schemas.microsoft.com/office/word/2010/wordprocessingShape" mc:Ignorable="w14 w15 w16se w16cid w16 w16cex w16sdtdh wp14">
   <w:abstractNum w:abstractNumId="0" w15:restartNumberingAfterBreak="0">
     <w:nsid w:val="020E090D"/>
     <w:multiLevelType w:val="hybridMultilevel"/>
@@ -4489,103 +7438,103 @@
       </w:pPr>
     </w:lvl>
   </w:abstractNum>
-  <w:num w:numId="1">
+  <w:num w:numId="1" w16cid:durableId="1288044972">
     <w:abstractNumId w:val="22"/>
   </w:num>
-  <w:num w:numId="2">
+  <w:num w:numId="2" w16cid:durableId="1462383833">
     <w:abstractNumId w:val="8"/>
   </w:num>
-  <w:num w:numId="3">
+  <w:num w:numId="3" w16cid:durableId="348139691">
     <w:abstractNumId w:val="20"/>
   </w:num>
-  <w:num w:numId="4">
+  <w:num w:numId="4" w16cid:durableId="1843087243">
     <w:abstractNumId w:val="16"/>
   </w:num>
-  <w:num w:numId="5">
+  <w:num w:numId="5" w16cid:durableId="362899822">
     <w:abstractNumId w:val="25"/>
   </w:num>
-  <w:num w:numId="6">
+  <w:num w:numId="6" w16cid:durableId="536625146">
     <w:abstractNumId w:val="5"/>
   </w:num>
-  <w:num w:numId="7">
+  <w:num w:numId="7" w16cid:durableId="314186321">
     <w:abstractNumId w:val="3"/>
   </w:num>
-  <w:num w:numId="8">
+  <w:num w:numId="8" w16cid:durableId="7101052">
     <w:abstractNumId w:val="9"/>
   </w:num>
-  <w:num w:numId="9">
+  <w:num w:numId="9" w16cid:durableId="467548273">
     <w:abstractNumId w:val="27"/>
   </w:num>
-  <w:num w:numId="10">
+  <w:num w:numId="10" w16cid:durableId="1224369602">
     <w:abstractNumId w:val="29"/>
   </w:num>
-  <w:num w:numId="11">
+  <w:num w:numId="11" w16cid:durableId="332223458">
     <w:abstractNumId w:val="17"/>
   </w:num>
-  <w:num w:numId="12">
+  <w:num w:numId="12" w16cid:durableId="1120688674">
     <w:abstractNumId w:val="31"/>
   </w:num>
-  <w:num w:numId="13">
+  <w:num w:numId="13" w16cid:durableId="885144401">
     <w:abstractNumId w:val="12"/>
   </w:num>
-  <w:num w:numId="14">
+  <w:num w:numId="14" w16cid:durableId="1493792777">
     <w:abstractNumId w:val="6"/>
   </w:num>
-  <w:num w:numId="15">
+  <w:num w:numId="15" w16cid:durableId="985090280">
     <w:abstractNumId w:val="1"/>
   </w:num>
-  <w:num w:numId="16">
+  <w:num w:numId="16" w16cid:durableId="265310244">
     <w:abstractNumId w:val="13"/>
   </w:num>
-  <w:num w:numId="17">
+  <w:num w:numId="17" w16cid:durableId="622687124">
     <w:abstractNumId w:val="15"/>
   </w:num>
-  <w:num w:numId="18">
+  <w:num w:numId="18" w16cid:durableId="998342342">
     <w:abstractNumId w:val="19"/>
   </w:num>
-  <w:num w:numId="19">
+  <w:num w:numId="19" w16cid:durableId="1537500265">
     <w:abstractNumId w:val="14"/>
   </w:num>
-  <w:num w:numId="20">
+  <w:num w:numId="20" w16cid:durableId="873613109">
     <w:abstractNumId w:val="4"/>
   </w:num>
-  <w:num w:numId="21">
+  <w:num w:numId="21" w16cid:durableId="1615287666">
     <w:abstractNumId w:val="7"/>
   </w:num>
-  <w:num w:numId="22">
+  <w:num w:numId="22" w16cid:durableId="801651217">
     <w:abstractNumId w:val="21"/>
   </w:num>
-  <w:num w:numId="23">
+  <w:num w:numId="23" w16cid:durableId="1277371924">
     <w:abstractNumId w:val="10"/>
   </w:num>
-  <w:num w:numId="24">
+  <w:num w:numId="24" w16cid:durableId="1209492758">
     <w:abstractNumId w:val="0"/>
   </w:num>
-  <w:num w:numId="25">
+  <w:num w:numId="25" w16cid:durableId="1487162756">
     <w:abstractNumId w:val="11"/>
   </w:num>
-  <w:num w:numId="26">
+  <w:num w:numId="26" w16cid:durableId="1843663386">
     <w:abstractNumId w:val="24"/>
   </w:num>
-  <w:num w:numId="27">
+  <w:num w:numId="27" w16cid:durableId="2049605041">
     <w:abstractNumId w:val="32"/>
   </w:num>
-  <w:num w:numId="28">
+  <w:num w:numId="28" w16cid:durableId="1688365313">
     <w:abstractNumId w:val="23"/>
   </w:num>
-  <w:num w:numId="29">
+  <w:num w:numId="29" w16cid:durableId="510529483">
     <w:abstractNumId w:val="26"/>
   </w:num>
-  <w:num w:numId="30">
+  <w:num w:numId="30" w16cid:durableId="1617757508">
     <w:abstractNumId w:val="18"/>
   </w:num>
-  <w:num w:numId="31">
+  <w:num w:numId="31" w16cid:durableId="1369334983">
     <w:abstractNumId w:val="30"/>
   </w:num>
-  <w:num w:numId="32">
+  <w:num w:numId="32" w16cid:durableId="1535538029">
     <w:abstractNumId w:val="2"/>
   </w:num>
-  <w:num w:numId="33">
+  <w:num w:numId="33" w16cid:durableId="1867022150">
     <w:abstractNumId w:val="28"/>
   </w:num>
 </w:numbering>
@@ -4989,6 +7938,7 @@
   <w:style w:type="paragraph" w:default="1" w:styleId="Normal">
     <w:name w:val="Normal"/>
     <w:qFormat/>
+    <w:rsid w:val="002326AD"/>
   </w:style>
   <w:style w:type="paragraph" w:styleId="Heading1">
     <w:name w:val="heading 1"/>
